--- a/курсач (1).docx
+++ b/курсач (1).docx
@@ -870,13 +870,17 @@
           <w:tab w:val="left" w:pos="851"/>
           <w:tab w:val="left" w:pos="5670"/>
         </w:tabs>
-        <w:ind w:left="567"/>
-        <w:jc w:val="both"/>
-        <w:rPr>
-          <w:b/>
+        <w:jc w:val="center"/>
+        <w:rPr>
           <w:color w:val="000000"/>
         </w:rPr>
       </w:pPr>
+      <w:r>
+        <w:rPr>
+          <w:color w:val="000000"/>
+        </w:rPr>
+        <w:t>г. Владивосток</w:t>
+      </w:r>
     </w:p>
     <w:p>
       <w:pPr>
@@ -884,26 +888,6 @@
           <w:tab w:val="left" w:pos="851"/>
           <w:tab w:val="left" w:pos="5670"/>
         </w:tabs>
-        <w:ind w:left="567"/>
-        <w:jc w:val="center"/>
-        <w:rPr>
-          <w:color w:val="000000"/>
-        </w:rPr>
-      </w:pPr>
-      <w:r>
-        <w:rPr>
-          <w:color w:val="000000"/>
-        </w:rPr>
-        <w:t>г. Владивосток</w:t>
-      </w:r>
-    </w:p>
-    <w:p>
-      <w:pPr>
-        <w:tabs>
-          <w:tab w:val="left" w:pos="851"/>
-          <w:tab w:val="left" w:pos="5670"/>
-        </w:tabs>
-        <w:ind w:left="567"/>
         <w:jc w:val="center"/>
         <w:rPr>
           <w:sz w:val="20"/>
@@ -927,7 +911,7 @@
       <w:sdtPr>
         <w:rPr>
           <w:rFonts w:asciiTheme="minorHAnsi" w:eastAsiaTheme="minorHAnsi" w:hAnsiTheme="minorHAnsi" w:cstheme="minorBidi"/>
-          <w:color w:val="auto"/>
+          <w:b w:val="0"/>
           <w:sz w:val="22"/>
           <w:szCs w:val="22"/>
           <w:lang w:eastAsia="en-US"/>
@@ -940,18 +924,119 @@
       </w:sdtPr>
       <w:sdtEndPr>
         <w:rPr>
-          <w:b/>
-          <w:bCs/>
+          <w:rFonts w:ascii="Times New Roman" w:hAnsi="Times New Roman"/>
+          <w:sz w:val="24"/>
+          <w:szCs w:val="24"/>
         </w:rPr>
       </w:sdtEndPr>
       <w:sdtContent>
         <w:p>
           <w:pPr>
             <w:pStyle w:val="a6"/>
+            <w:spacing w:line="360" w:lineRule="auto"/>
+            <w:ind w:firstLine="0"/>
+            <w:rPr>
+              <w:rStyle w:val="10"/>
+              <w:b/>
+            </w:rPr>
           </w:pPr>
           <w:r>
+            <w:rPr>
+              <w:rStyle w:val="10"/>
+              <w:b/>
+            </w:rPr>
             <w:t>Оглавление</w:t>
           </w:r>
+        </w:p>
+        <w:p>
+          <w:pPr>
+            <w:pStyle w:val="11"/>
+            <w:tabs>
+              <w:tab w:val="right" w:leader="dot" w:pos="9345"/>
+            </w:tabs>
+            <w:spacing w:line="360" w:lineRule="auto"/>
+            <w:rPr>
+              <w:rFonts w:asciiTheme="minorHAnsi" w:eastAsiaTheme="minorEastAsia" w:hAnsiTheme="minorHAnsi"/>
+              <w:noProof/>
+              <w:sz w:val="22"/>
+              <w:lang w:eastAsia="ru-RU"/>
+            </w:rPr>
+          </w:pPr>
+          <w:r>
+            <w:rPr>
+              <w:szCs w:val="24"/>
+            </w:rPr>
+            <w:fldChar w:fldCharType="begin"/>
+          </w:r>
+          <w:r>
+            <w:rPr>
+              <w:szCs w:val="24"/>
+            </w:rPr>
+            <w:instrText xml:space="preserve"> TOC \o "1-3" \h \z \u </w:instrText>
+          </w:r>
+          <w:r>
+            <w:rPr>
+              <w:szCs w:val="24"/>
+            </w:rPr>
+            <w:fldChar w:fldCharType="separate"/>
+          </w:r>
+          <w:hyperlink w:anchor="_Toc44025612" w:history="1">
+            <w:r>
+              <w:rPr>
+                <w:rStyle w:val="a5"/>
+                <w:noProof/>
+              </w:rPr>
+              <w:t>Аннотация</w:t>
+            </w:r>
+            <w:r>
+              <w:rPr>
+                <w:noProof/>
+                <w:webHidden/>
+              </w:rPr>
+              <w:tab/>
+            </w:r>
+            <w:r>
+              <w:rPr>
+                <w:noProof/>
+                <w:webHidden/>
+              </w:rPr>
+              <w:fldChar w:fldCharType="begin"/>
+            </w:r>
+            <w:r>
+              <w:rPr>
+                <w:noProof/>
+                <w:webHidden/>
+              </w:rPr>
+              <w:instrText xml:space="preserve"> PAGEREF _Toc44025612 \h </w:instrText>
+            </w:r>
+            <w:r>
+              <w:rPr>
+                <w:noProof/>
+                <w:webHidden/>
+              </w:rPr>
+            </w:r>
+            <w:r>
+              <w:rPr>
+                <w:noProof/>
+                <w:webHidden/>
+              </w:rPr>
+              <w:fldChar w:fldCharType="separate"/>
+            </w:r>
+            <w:r>
+              <w:rPr>
+                <w:noProof/>
+                <w:webHidden/>
+              </w:rPr>
+              <w:t>3</w:t>
+            </w:r>
+            <w:r>
+              <w:rPr>
+                <w:noProof/>
+                <w:webHidden/>
+              </w:rPr>
+              <w:fldChar w:fldCharType="end"/>
+            </w:r>
+          </w:hyperlink>
         </w:p>
         <w:p>
           <w:pPr>
@@ -960,20 +1045,15 @@
               <w:tab w:val="left" w:pos="440"/>
               <w:tab w:val="right" w:leader="dot" w:pos="9345"/>
             </w:tabs>
+            <w:spacing w:line="360" w:lineRule="auto"/>
             <w:rPr>
+              <w:rFonts w:asciiTheme="minorHAnsi" w:eastAsiaTheme="minorEastAsia" w:hAnsiTheme="minorHAnsi"/>
               <w:noProof/>
+              <w:sz w:val="22"/>
+              <w:lang w:eastAsia="ru-RU"/>
             </w:rPr>
           </w:pPr>
-          <w:r>
-            <w:fldChar w:fldCharType="begin"/>
-          </w:r>
-          <w:r>
-            <w:instrText xml:space="preserve"> TOC \o "1-3" \h \z \u </w:instrText>
-          </w:r>
-          <w:r>
-            <w:fldChar w:fldCharType="separate"/>
-          </w:r>
-          <w:hyperlink w:anchor="_Toc43651769" w:history="1">
+          <w:hyperlink w:anchor="_Toc44025613" w:history="1">
             <w:r>
               <w:rPr>
                 <w:rStyle w:val="a5"/>
@@ -983,7 +1063,10 @@
             </w:r>
             <w:r>
               <w:rPr>
+                <w:rFonts w:asciiTheme="minorHAnsi" w:eastAsiaTheme="minorEastAsia" w:hAnsiTheme="minorHAnsi"/>
                 <w:noProof/>
+                <w:sz w:val="22"/>
+                <w:lang w:eastAsia="ru-RU"/>
               </w:rPr>
               <w:tab/>
             </w:r>
@@ -1013,7 +1096,7 @@
                 <w:noProof/>
                 <w:webHidden/>
               </w:rPr>
-              <w:instrText xml:space="preserve"> PAGEREF _Toc43651769 \h </w:instrText>
+              <w:instrText xml:space="preserve"> PAGEREF _Toc44025613 \h </w:instrText>
             </w:r>
             <w:r>
               <w:rPr>
@@ -1033,7 +1116,7 @@
                 <w:noProof/>
                 <w:webHidden/>
               </w:rPr>
-              <w:t>2</w:t>
+              <w:t>4</w:t>
             </w:r>
             <w:r>
               <w:rPr>
@@ -1050,17 +1133,21 @@
             <w:tabs>
               <w:tab w:val="right" w:leader="dot" w:pos="9345"/>
             </w:tabs>
+            <w:spacing w:line="360" w:lineRule="auto"/>
             <w:rPr>
+              <w:rFonts w:asciiTheme="minorHAnsi" w:eastAsiaTheme="minorEastAsia" w:hAnsiTheme="minorHAnsi"/>
               <w:noProof/>
+              <w:sz w:val="22"/>
+              <w:lang w:eastAsia="ru-RU"/>
             </w:rPr>
           </w:pPr>
-          <w:hyperlink w:anchor="_Toc43651770" w:history="1">
+          <w:hyperlink w:anchor="_Toc44025614" w:history="1">
             <w:r>
               <w:rPr>
                 <w:rStyle w:val="a5"/>
                 <w:noProof/>
               </w:rPr>
-              <w:t>Глоссарий.</w:t>
+              <w:t>1.1 Глоссарий</w:t>
             </w:r>
             <w:r>
               <w:rPr>
@@ -1081,7 +1168,7 @@
                 <w:noProof/>
                 <w:webHidden/>
               </w:rPr>
-              <w:instrText xml:space="preserve"> PAGEREF _Toc43651770 \h </w:instrText>
+              <w:instrText xml:space="preserve"> PAGEREF _Toc44025614 \h </w:instrText>
             </w:r>
             <w:r>
               <w:rPr>
@@ -1101,7 +1188,7 @@
                 <w:noProof/>
                 <w:webHidden/>
               </w:rPr>
-              <w:t>3</w:t>
+              <w:t>4</w:t>
             </w:r>
             <w:r>
               <w:rPr>
@@ -1113,10 +1200,88 @@
           </w:hyperlink>
         </w:p>
         <w:p>
+          <w:pPr>
+            <w:pStyle w:val="11"/>
+            <w:tabs>
+              <w:tab w:val="right" w:leader="dot" w:pos="9345"/>
+            </w:tabs>
+            <w:spacing w:line="360" w:lineRule="auto"/>
+            <w:rPr>
+              <w:rFonts w:asciiTheme="minorHAnsi" w:eastAsiaTheme="minorEastAsia" w:hAnsiTheme="minorHAnsi"/>
+              <w:noProof/>
+              <w:sz w:val="22"/>
+              <w:lang w:eastAsia="ru-RU"/>
+            </w:rPr>
+          </w:pPr>
+          <w:hyperlink w:anchor="_Toc44025615" w:history="1">
+            <w:r>
+              <w:rPr>
+                <w:rStyle w:val="a5"/>
+                <w:noProof/>
+              </w:rPr>
+              <w:t>1.2. Описание предметной области</w:t>
+            </w:r>
+            <w:r>
+              <w:rPr>
+                <w:noProof/>
+                <w:webHidden/>
+              </w:rPr>
+              <w:tab/>
+            </w:r>
+            <w:r>
+              <w:rPr>
+                <w:noProof/>
+                <w:webHidden/>
+              </w:rPr>
+              <w:fldChar w:fldCharType="begin"/>
+            </w:r>
+            <w:r>
+              <w:rPr>
+                <w:noProof/>
+                <w:webHidden/>
+              </w:rPr>
+              <w:instrText xml:space="preserve"> PAGEREF _Toc44025615 \h </w:instrText>
+            </w:r>
+            <w:r>
+              <w:rPr>
+                <w:noProof/>
+                <w:webHidden/>
+              </w:rPr>
+            </w:r>
+            <w:r>
+              <w:rPr>
+                <w:noProof/>
+                <w:webHidden/>
+              </w:rPr>
+              <w:fldChar w:fldCharType="separate"/>
+            </w:r>
+            <w:r>
+              <w:rPr>
+                <w:noProof/>
+                <w:webHidden/>
+              </w:rPr>
+              <w:t>4</w:t>
+            </w:r>
+            <w:r>
+              <w:rPr>
+                <w:noProof/>
+                <w:webHidden/>
+              </w:rPr>
+              <w:fldChar w:fldCharType="end"/>
+            </w:r>
+          </w:hyperlink>
+        </w:p>
+        <w:p>
+          <w:pPr>
+            <w:spacing w:line="360" w:lineRule="auto"/>
+            <w:rPr>
+              <w:szCs w:val="24"/>
+            </w:rPr>
+          </w:pPr>
           <w:r>
             <w:rPr>
               <w:b/>
-              <w:bCs/>
+              <w:szCs w:val="24"/>
             </w:rPr>
             <w:fldChar w:fldCharType="end"/>
           </w:r>
@@ -1125,131 +1290,229 @@
     </w:sdt>
     <w:p>
       <w:pPr>
-        <w:spacing w:after="160" w:line="259" w:lineRule="auto"/>
+        <w:spacing w:after="160" w:line="360" w:lineRule="auto"/>
         <w:rPr>
           <w:rFonts w:asciiTheme="majorHAnsi" w:eastAsiaTheme="majorEastAsia" w:hAnsiTheme="majorHAnsi" w:cstheme="majorBidi"/>
           <w:color w:val="2F5496" w:themeColor="accent1" w:themeShade="BF"/>
-          <w:sz w:val="32"/>
-          <w:szCs w:val="32"/>
-        </w:rPr>
-      </w:pPr>
-      <w:r>
+          <w:szCs w:val="24"/>
+        </w:rPr>
+      </w:pPr>
+      <w:r>
+        <w:rPr>
+          <w:szCs w:val="24"/>
+        </w:rPr>
         <w:br w:type="page"/>
       </w:r>
     </w:p>
     <w:p>
       <w:pPr>
         <w:pStyle w:val="1"/>
-        <w:spacing w:line="240" w:lineRule="auto"/>
+        <w:spacing w:line="360" w:lineRule="auto"/>
+      </w:pPr>
+      <w:bookmarkStart w:id="0" w:name="_Toc44025612"/>
+      <w:r>
+        <w:lastRenderedPageBreak/>
+        <w:t>Аннотация</w:t>
+      </w:r>
+      <w:bookmarkEnd w:id="0"/>
+    </w:p>
+    <w:p>
+      <w:pPr>
+        <w:spacing w:line="360" w:lineRule="auto"/>
         <w:ind w:firstLine="360"/>
         <w:jc w:val="both"/>
-      </w:pPr>
-      <w:bookmarkStart w:id="0" w:name="_Toc43651769"/>
-      <w:r>
-        <w:lastRenderedPageBreak/>
-        <w:t>Аннотация</w:t>
-      </w:r>
-    </w:p>
-    <w:p>
-      <w:pPr>
-        <w:ind w:firstLine="360"/>
-        <w:jc w:val="both"/>
-      </w:pPr>
-      <w:r>
+        <w:rPr>
+          <w:szCs w:val="24"/>
+        </w:rPr>
+      </w:pPr>
+      <w:r>
+        <w:rPr>
+          <w:szCs w:val="24"/>
+        </w:rPr>
         <w:t xml:space="preserve">Целью данной работы является </w:t>
       </w:r>
       <w:r>
+        <w:rPr>
+          <w:szCs w:val="24"/>
+        </w:rPr>
         <w:t>разработка</w:t>
       </w:r>
       <w:r>
+        <w:rPr>
+          <w:szCs w:val="24"/>
+        </w:rPr>
         <w:t xml:space="preserve"> веб-интерфейса для фрейм</w:t>
       </w:r>
       <w:r>
+        <w:rPr>
+          <w:szCs w:val="24"/>
+        </w:rPr>
         <w:t>в</w:t>
       </w:r>
       <w:r>
+        <w:rPr>
+          <w:szCs w:val="24"/>
+        </w:rPr>
         <w:t>орк</w:t>
       </w:r>
       <w:r>
+        <w:rPr>
+          <w:szCs w:val="24"/>
+        </w:rPr>
         <w:t>а</w:t>
       </w:r>
       <w:r>
+        <w:rPr>
+          <w:szCs w:val="24"/>
+        </w:rPr>
         <w:t xml:space="preserve"> не</w:t>
       </w:r>
       <w:r>
+        <w:rPr>
+          <w:szCs w:val="24"/>
+        </w:rPr>
         <w:t xml:space="preserve">йронных </w:t>
       </w:r>
       <w:r>
+        <w:rPr>
+          <w:szCs w:val="24"/>
+        </w:rPr>
         <w:t>сетей</w:t>
       </w:r>
       <w:r>
+        <w:rPr>
+          <w:szCs w:val="24"/>
+        </w:rPr>
         <w:t xml:space="preserve"> </w:t>
       </w:r>
       <w:r>
+        <w:rPr>
+          <w:szCs w:val="24"/>
+        </w:rPr>
         <w:t>с функционалом для подготовки</w:t>
       </w:r>
       <w:r>
+        <w:rPr>
+          <w:szCs w:val="24"/>
+        </w:rPr>
         <w:t xml:space="preserve"> данны</w:t>
       </w:r>
       <w:r>
+        <w:rPr>
+          <w:szCs w:val="24"/>
+        </w:rPr>
         <w:t>х</w:t>
       </w:r>
       <w:r>
+        <w:rPr>
+          <w:szCs w:val="24"/>
+        </w:rPr>
         <w:t xml:space="preserve"> для обучения</w:t>
       </w:r>
       <w:r>
+        <w:rPr>
+          <w:szCs w:val="24"/>
+        </w:rPr>
         <w:t xml:space="preserve"> и расширения </w:t>
       </w:r>
       <w:proofErr w:type="spellStart"/>
       <w:r>
+        <w:rPr>
+          <w:szCs w:val="24"/>
+        </w:rPr>
         <w:t>датасета</w:t>
       </w:r>
       <w:proofErr w:type="spellEnd"/>
       <w:r>
+        <w:rPr>
+          <w:szCs w:val="24"/>
+        </w:rPr>
         <w:t>,</w:t>
       </w:r>
       <w:r>
+        <w:rPr>
+          <w:szCs w:val="24"/>
+        </w:rPr>
         <w:t xml:space="preserve"> </w:t>
       </w:r>
       <w:r>
+        <w:rPr>
+          <w:szCs w:val="24"/>
+        </w:rPr>
         <w:t>визуализ</w:t>
       </w:r>
       <w:r>
+        <w:rPr>
+          <w:szCs w:val="24"/>
+        </w:rPr>
         <w:t>ации</w:t>
       </w:r>
       <w:r>
+        <w:rPr>
+          <w:szCs w:val="24"/>
+        </w:rPr>
         <w:t xml:space="preserve"> процесс</w:t>
       </w:r>
       <w:r>
+        <w:rPr>
+          <w:szCs w:val="24"/>
+        </w:rPr>
         <w:t>а</w:t>
       </w:r>
       <w:r>
+        <w:rPr>
+          <w:szCs w:val="24"/>
+        </w:rPr>
         <w:t xml:space="preserve"> обучения</w:t>
       </w:r>
       <w:r>
+        <w:rPr>
+          <w:szCs w:val="24"/>
+        </w:rPr>
         <w:t xml:space="preserve"> нейросети</w:t>
       </w:r>
       <w:r>
+        <w:rPr>
+          <w:szCs w:val="24"/>
+        </w:rPr>
         <w:t xml:space="preserve"> и с возможностью</w:t>
       </w:r>
       <w:r>
+        <w:rPr>
+          <w:szCs w:val="24"/>
+        </w:rPr>
         <w:t xml:space="preserve"> </w:t>
       </w:r>
       <w:r>
+        <w:rPr>
+          <w:szCs w:val="24"/>
+        </w:rPr>
         <w:t>контроля версий</w:t>
       </w:r>
       <w:r>
+        <w:rPr>
+          <w:szCs w:val="24"/>
+        </w:rPr>
         <w:t xml:space="preserve"> </w:t>
       </w:r>
       <w:r>
+        <w:rPr>
+          <w:szCs w:val="24"/>
+        </w:rPr>
         <w:t xml:space="preserve">результатов обучения в зависимости от входных данных. </w:t>
       </w:r>
     </w:p>
     <w:p>
       <w:pPr>
-        <w:spacing w:after="160" w:line="259" w:lineRule="auto"/>
-      </w:pPr>
-      <w:r>
+        <w:spacing w:after="160" w:line="360" w:lineRule="auto"/>
+        <w:rPr>
+          <w:szCs w:val="24"/>
+        </w:rPr>
+      </w:pPr>
+      <w:r>
+        <w:rPr>
+          <w:szCs w:val="24"/>
+        </w:rPr>
         <w:br w:type="page"/>
       </w:r>
     </w:p>
@@ -1260,10 +1523,9 @@
           <w:ilvl w:val="0"/>
           <w:numId w:val="1"/>
         </w:numPr>
-        <w:spacing w:line="240" w:lineRule="auto"/>
-        <w:ind w:left="0" w:firstLine="0"/>
-        <w:jc w:val="both"/>
-      </w:pPr>
+        <w:spacing w:line="360" w:lineRule="auto"/>
+      </w:pPr>
+      <w:bookmarkStart w:id="1" w:name="_Toc44025613"/>
       <w:r>
         <w:lastRenderedPageBreak/>
         <w:t>Введени</w:t>
@@ -1271,26 +1533,24 @@
       <w:r>
         <w:t>е</w:t>
       </w:r>
-      <w:bookmarkEnd w:id="0"/>
-    </w:p>
-    <w:p>
-      <w:pPr>
-        <w:spacing w:after="160" w:line="259" w:lineRule="auto"/>
-      </w:pPr>
-      <w:bookmarkStart w:id="1" w:name="_Toc43651770"/>
+      <w:bookmarkEnd w:id="1"/>
+    </w:p>
+    <w:p>
+      <w:pPr>
+        <w:pStyle w:val="2"/>
+        <w:ind w:firstLine="360"/>
+      </w:pPr>
+      <w:bookmarkStart w:id="2" w:name="_Toc44025614"/>
       <w:r>
         <w:rPr>
           <w:rStyle w:val="10"/>
-        </w:rPr>
-        <w:t>1.1 Г</w:t>
-      </w:r>
-      <w:r>
-        <w:rPr>
-          <w:rStyle w:val="10"/>
-        </w:rPr>
-        <w:t>лоссарий</w:t>
-      </w:r>
-      <w:bookmarkEnd w:id="1"/>
+          <w:b/>
+          <w:sz w:val="32"/>
+          <w:szCs w:val="24"/>
+        </w:rPr>
+        <w:t>1.1 Глоссарий</w:t>
+      </w:r>
+      <w:bookmarkEnd w:id="2"/>
     </w:p>
     <w:p>
       <w:pPr>
@@ -1299,30 +1559,48 @@
           <w:ilvl w:val="0"/>
           <w:numId w:val="3"/>
         </w:numPr>
+        <w:spacing w:line="360" w:lineRule="auto"/>
         <w:ind w:left="0" w:firstLine="0"/>
-      </w:pPr>
-      <w:r>
-        <w:rPr>
+        <w:rPr>
+          <w:szCs w:val="24"/>
+        </w:rPr>
+      </w:pPr>
+      <w:r>
+        <w:rPr>
+          <w:szCs w:val="24"/>
           <w:lang w:val="en-US"/>
         </w:rPr>
         <w:t>average</w:t>
       </w:r>
       <w:r>
+        <w:rPr>
+          <w:szCs w:val="24"/>
+        </w:rPr>
         <w:t xml:space="preserve"> </w:t>
       </w:r>
       <w:r>
         <w:rPr>
+          <w:szCs w:val="24"/>
           <w:lang w:val="en-US"/>
         </w:rPr>
         <w:t>precisions</w:t>
       </w:r>
       <w:r>
+        <w:rPr>
+          <w:szCs w:val="24"/>
+        </w:rPr>
         <w:t xml:space="preserve"> </w:t>
       </w:r>
       <w:r>
+        <w:rPr>
+          <w:szCs w:val="24"/>
+        </w:rPr>
         <w:t>–</w:t>
       </w:r>
       <w:r>
+        <w:rPr>
+          <w:szCs w:val="24"/>
+        </w:rPr>
         <w:t xml:space="preserve"> </w:t>
       </w:r>
     </w:p>
@@ -1333,10 +1611,15 @@
           <w:ilvl w:val="0"/>
           <w:numId w:val="3"/>
         </w:numPr>
+        <w:spacing w:line="360" w:lineRule="auto"/>
         <w:ind w:left="0" w:firstLine="0"/>
-      </w:pPr>
-      <w:r>
-        <w:rPr>
+        <w:rPr>
+          <w:szCs w:val="24"/>
+        </w:rPr>
+      </w:pPr>
+      <w:r>
+        <w:rPr>
+          <w:szCs w:val="24"/>
           <w:lang w:val="en-US"/>
         </w:rPr>
         <w:t>CUDA</w:t>
@@ -1349,12 +1632,22 @@
           <w:ilvl w:val="0"/>
           <w:numId w:val="3"/>
         </w:numPr>
+        <w:spacing w:line="360" w:lineRule="auto"/>
         <w:ind w:left="0" w:firstLine="0"/>
-      </w:pPr>
-      <w:r>
+        <w:rPr>
+          <w:szCs w:val="24"/>
+        </w:rPr>
+      </w:pPr>
+      <w:r>
+        <w:rPr>
+          <w:szCs w:val="24"/>
+        </w:rPr>
         <w:t>Вес</w:t>
       </w:r>
       <w:r>
+        <w:rPr>
+          <w:szCs w:val="24"/>
+        </w:rPr>
         <w:t xml:space="preserve"> - </w:t>
       </w:r>
     </w:p>
@@ -1365,9 +1658,16 @@
           <w:ilvl w:val="0"/>
           <w:numId w:val="3"/>
         </w:numPr>
+        <w:spacing w:line="360" w:lineRule="auto"/>
         <w:ind w:left="0" w:firstLine="0"/>
-      </w:pPr>
-      <w:r>
+        <w:rPr>
+          <w:szCs w:val="24"/>
+        </w:rPr>
+      </w:pPr>
+      <w:r>
+        <w:rPr>
+          <w:szCs w:val="24"/>
+        </w:rPr>
         <w:t>Глубокое обучение – мощный набор техник обучения нейросетей.</w:t>
       </w:r>
     </w:p>
@@ -1378,14 +1678,24 @@
           <w:ilvl w:val="0"/>
           <w:numId w:val="3"/>
         </w:numPr>
+        <w:spacing w:line="360" w:lineRule="auto"/>
         <w:ind w:left="0" w:firstLine="0"/>
+        <w:rPr>
+          <w:szCs w:val="24"/>
+        </w:rPr>
       </w:pPr>
       <w:proofErr w:type="spellStart"/>
       <w:r>
+        <w:rPr>
+          <w:szCs w:val="24"/>
+        </w:rPr>
         <w:t>Датасет</w:t>
       </w:r>
       <w:proofErr w:type="spellEnd"/>
       <w:r>
+        <w:rPr>
+          <w:szCs w:val="24"/>
+        </w:rPr>
         <w:t xml:space="preserve"> - </w:t>
       </w:r>
     </w:p>
@@ -1396,13 +1706,17 @@
           <w:ilvl w:val="0"/>
           <w:numId w:val="3"/>
         </w:numPr>
+        <w:spacing w:line="360" w:lineRule="auto"/>
         <w:ind w:left="0" w:firstLine="0"/>
-      </w:pPr>
-      <w:r>
-        <w:t xml:space="preserve">Нейрон – </w:t>
-      </w:r>
-      <w:r>
-        <w:t>это вычислительная единица, которая получает информацию, производит над ней простые вычисления и передает ее дальше. нейроны оперируют числами в диапазоне [0,1] или [-1,1].</w:t>
+        <w:rPr>
+          <w:szCs w:val="24"/>
+        </w:rPr>
+      </w:pPr>
+      <w:r>
+        <w:rPr>
+          <w:szCs w:val="24"/>
+        </w:rPr>
+        <w:t>Нейрон – это вычислительная единица, которая получает информацию, производит над ней простые вычисления и передает ее дальше. нейроны оперируют числами в диапазоне [0,1] или [-1,1].</w:t>
       </w:r>
     </w:p>
     <w:p>
@@ -1412,9 +1726,16 @@
           <w:ilvl w:val="0"/>
           <w:numId w:val="3"/>
         </w:numPr>
+        <w:spacing w:line="360" w:lineRule="auto"/>
         <w:ind w:left="0" w:firstLine="0"/>
-      </w:pPr>
-      <w:r>
+        <w:rPr>
+          <w:szCs w:val="24"/>
+        </w:rPr>
+      </w:pPr>
+      <w:r>
+        <w:rPr>
+          <w:szCs w:val="24"/>
+        </w:rPr>
         <w:t>Нейронная сеть — это последовательность нейронов, соединенных между собой синапсами.</w:t>
       </w:r>
     </w:p>
@@ -1425,17 +1746,30 @@
           <w:ilvl w:val="0"/>
           <w:numId w:val="3"/>
         </w:numPr>
+        <w:spacing w:line="360" w:lineRule="auto"/>
         <w:ind w:left="0" w:firstLine="0"/>
-      </w:pPr>
-      <w:r>
+        <w:rPr>
+          <w:szCs w:val="24"/>
+        </w:rPr>
+      </w:pPr>
+      <w:r>
+        <w:rPr>
+          <w:szCs w:val="24"/>
+        </w:rPr>
         <w:t xml:space="preserve">Операторы управления потоком – повышают производительность и универсальность </w:t>
       </w:r>
       <w:proofErr w:type="spellStart"/>
       <w:r>
+        <w:rPr>
+          <w:szCs w:val="24"/>
+        </w:rPr>
         <w:t>сивольной</w:t>
       </w:r>
       <w:proofErr w:type="spellEnd"/>
       <w:r>
+        <w:rPr>
+          <w:szCs w:val="24"/>
+        </w:rPr>
         <w:t xml:space="preserve"> системы</w:t>
       </w:r>
     </w:p>
@@ -1446,16 +1780,17 @@
           <w:ilvl w:val="0"/>
           <w:numId w:val="3"/>
         </w:numPr>
+        <w:spacing w:line="360" w:lineRule="auto"/>
         <w:ind w:left="0" w:firstLine="0"/>
-      </w:pPr>
-      <w:r>
-        <w:t>Персептрон – это система, имитиру</w:t>
-      </w:r>
-      <w:r>
-        <w:t>ющая</w:t>
-      </w:r>
-      <w:r>
-        <w:t xml:space="preserve"> все процессы внутри головного мозга.</w:t>
+        <w:rPr>
+          <w:szCs w:val="24"/>
+        </w:rPr>
+      </w:pPr>
+      <w:r>
+        <w:rPr>
+          <w:szCs w:val="24"/>
+        </w:rPr>
+        <w:t>Персептрон – это система, имитирующая все процессы внутри головного мозга.</w:t>
       </w:r>
     </w:p>
     <w:p>
@@ -1465,9 +1800,16 @@
           <w:ilvl w:val="0"/>
           <w:numId w:val="3"/>
         </w:numPr>
+        <w:spacing w:line="360" w:lineRule="auto"/>
         <w:ind w:left="0" w:firstLine="0"/>
-      </w:pPr>
-      <w:r>
+        <w:rPr>
+          <w:szCs w:val="24"/>
+        </w:rPr>
+      </w:pPr>
+      <w:r>
+        <w:rPr>
+          <w:szCs w:val="24"/>
+        </w:rPr>
         <w:t>Синапс – это связь между двумя нейронами. У синапсов есть 1 параметр — вес.</w:t>
       </w:r>
     </w:p>
@@ -1478,9 +1820,16 @@
           <w:ilvl w:val="0"/>
           <w:numId w:val="3"/>
         </w:numPr>
+        <w:spacing w:line="360" w:lineRule="auto"/>
         <w:ind w:left="0" w:firstLine="0"/>
-      </w:pPr>
-      <w:r>
+        <w:rPr>
+          <w:szCs w:val="24"/>
+        </w:rPr>
+      </w:pPr>
+      <w:r>
+        <w:rPr>
+          <w:szCs w:val="24"/>
+        </w:rPr>
         <w:t xml:space="preserve">Функция потерь - </w:t>
       </w:r>
     </w:p>
@@ -1491,22 +1840,35 @@
           <w:ilvl w:val="0"/>
           <w:numId w:val="3"/>
         </w:numPr>
+        <w:spacing w:line="360" w:lineRule="auto"/>
         <w:ind w:left="0" w:firstLine="0"/>
-      </w:pPr>
-      <w:r>
+        <w:rPr>
+          <w:szCs w:val="24"/>
+        </w:rPr>
+      </w:pPr>
+      <w:r>
+        <w:rPr>
+          <w:szCs w:val="24"/>
+        </w:rPr>
         <w:t>Эпоха</w:t>
       </w:r>
       <w:r>
+        <w:rPr>
+          <w:szCs w:val="24"/>
+        </w:rPr>
         <w:t xml:space="preserve"> - </w:t>
       </w:r>
     </w:p>
     <w:p>
       <w:pPr>
-        <w:pStyle w:val="1"/>
-      </w:pPr>
+        <w:pStyle w:val="2"/>
+        <w:ind w:firstLine="360"/>
+      </w:pPr>
+      <w:bookmarkStart w:id="3" w:name="_Toc44025615"/>
       <w:r>
         <w:t>1.2. Описание предметной области</w:t>
       </w:r>
+      <w:bookmarkEnd w:id="3"/>
     </w:p>
     <w:p>
       <w:pPr>
@@ -1515,18 +1877,119 @@
           <w:ilvl w:val="0"/>
           <w:numId w:val="4"/>
         </w:numPr>
+        <w:spacing w:line="360" w:lineRule="auto"/>
         <w:jc w:val="both"/>
-      </w:pPr>
-      <w:r>
-        <w:t xml:space="preserve">Искусственная нейронная сеть – математическая модель, а также её программная или аппаратная реализация, построенная по принципу организации и функционирования биологических нейронных сетей – сетей нервных клеток живого организма. </w:t>
-      </w:r>
-      <w:proofErr w:type="spellStart"/>
-      <w:r>
-        <w:t>Нейросетевой</w:t>
-      </w:r>
-      <w:proofErr w:type="spellEnd"/>
-      <w:r>
-        <w:t xml:space="preserve"> комплекс формируется из синапсов, имеющих свой вес, преобладание которого формирует исходящий из нейрона сигнал.</w:t>
+        <w:rPr>
+          <w:szCs w:val="24"/>
+        </w:rPr>
+      </w:pPr>
+      <w:r>
+        <w:rPr>
+          <w:szCs w:val="24"/>
+        </w:rPr>
+        <w:t xml:space="preserve">Теория распознавания </w:t>
+      </w:r>
+      <w:r>
+        <w:rPr>
+          <w:szCs w:val="24"/>
+        </w:rPr>
+        <w:t>образов</w:t>
+      </w:r>
+      <w:r>
+        <w:rPr>
+          <w:szCs w:val="24"/>
+        </w:rPr>
+        <w:t xml:space="preserve"> </w:t>
+      </w:r>
+      <w:r>
+        <w:rPr>
+          <w:szCs w:val="24"/>
+        </w:rPr>
+        <w:t>включает в себя</w:t>
+      </w:r>
+      <w:r>
+        <w:rPr>
+          <w:szCs w:val="24"/>
+        </w:rPr>
+        <w:t xml:space="preserve"> разработк</w:t>
+      </w:r>
+      <w:r>
+        <w:rPr>
+          <w:szCs w:val="24"/>
+        </w:rPr>
+        <w:t>у</w:t>
+      </w:r>
+      <w:r>
+        <w:rPr>
+          <w:szCs w:val="24"/>
+        </w:rPr>
+        <w:t xml:space="preserve"> методов идентификации предметов, явлений и сигналов. Потребность в таком распознавании возникает во многих областях, </w:t>
+      </w:r>
+      <w:r>
+        <w:rPr>
+          <w:szCs w:val="24"/>
+        </w:rPr>
+        <w:t>на нем основано</w:t>
+      </w:r>
+      <w:r>
+        <w:rPr>
+          <w:szCs w:val="24"/>
+        </w:rPr>
+        <w:t xml:space="preserve"> машинно</w:t>
+      </w:r>
+      <w:r>
+        <w:rPr>
+          <w:szCs w:val="24"/>
+        </w:rPr>
+        <w:t>е</w:t>
+      </w:r>
+      <w:r>
+        <w:rPr>
+          <w:szCs w:val="24"/>
+        </w:rPr>
+        <w:t xml:space="preserve"> зрени</w:t>
+      </w:r>
+      <w:r>
+        <w:rPr>
+          <w:szCs w:val="24"/>
+        </w:rPr>
+        <w:t>е</w:t>
+      </w:r>
+      <w:r>
+        <w:rPr>
+          <w:szCs w:val="24"/>
+        </w:rPr>
+        <w:t xml:space="preserve">, </w:t>
+      </w:r>
+      <w:r>
+        <w:rPr>
+          <w:szCs w:val="24"/>
+        </w:rPr>
+        <w:t>которое активно внедряется на производство</w:t>
+      </w:r>
+      <w:r>
+        <w:rPr>
+          <w:szCs w:val="24"/>
+        </w:rPr>
+        <w:t xml:space="preserve">. </w:t>
+      </w:r>
+      <w:r>
+        <w:rPr>
+          <w:szCs w:val="24"/>
+        </w:rPr>
+        <w:t xml:space="preserve">Однако его возможности ограничиваются </w:t>
+      </w:r>
+      <w:r>
+        <w:rPr>
+          <w:szCs w:val="24"/>
+        </w:rPr>
+        <w:t>качеством и точностью распознавания</w:t>
+      </w:r>
+      <w:r>
+        <w:rPr>
+          <w:szCs w:val="24"/>
+        </w:rPr>
+        <w:t>.</w:t>
       </w:r>
     </w:p>
     <w:p>
@@ -1536,22 +1999,66 @@
           <w:ilvl w:val="0"/>
           <w:numId w:val="4"/>
         </w:numPr>
+        <w:spacing w:line="360" w:lineRule="auto"/>
         <w:jc w:val="both"/>
-      </w:pPr>
-      <w:r>
-        <w:t xml:space="preserve">Актуальность исследований в направлении нейронных сетей состоит в огромной предполагаемой сфере их полезности. </w:t>
-      </w:r>
-      <w:r>
-        <w:t>Одним из таких направлений является распознавание и классификация объектов на изображении</w:t>
-      </w:r>
-      <w:r>
-        <w:t xml:space="preserve">, что может быть полезно в развитии таких областей, как сельское хозяйство, безопасность, робототехники и </w:t>
-      </w:r>
-      <w:proofErr w:type="gramStart"/>
-      <w:r>
-        <w:t>т.д.</w:t>
-      </w:r>
-      <w:proofErr w:type="gramEnd"/>
+        <w:rPr>
+          <w:szCs w:val="24"/>
+        </w:rPr>
+      </w:pPr>
+      <w:r>
+        <w:rPr>
+          <w:szCs w:val="24"/>
+        </w:rPr>
+        <w:t xml:space="preserve">Проблема распознавания сотрудника исключительно данной компании </w:t>
+      </w:r>
+      <w:r>
+        <w:rPr>
+          <w:szCs w:val="24"/>
+        </w:rPr>
+        <w:t xml:space="preserve">заключается в детектировании объекта на изображении из </w:t>
+      </w:r>
+      <w:r>
+        <w:rPr>
+          <w:szCs w:val="24"/>
+        </w:rPr>
+        <w:t xml:space="preserve">множества </w:t>
+      </w:r>
+      <w:r>
+        <w:rPr>
+          <w:szCs w:val="24"/>
+        </w:rPr>
+        <w:t>категорий</w:t>
+      </w:r>
+      <w:r>
+        <w:rPr>
+          <w:szCs w:val="24"/>
+        </w:rPr>
+        <w:t>, например, любой человек может являться как сотрудником этой компании, так и соседнего магазина</w:t>
+      </w:r>
+      <w:r>
+        <w:rPr>
+          <w:szCs w:val="24"/>
+        </w:rPr>
+        <w:t xml:space="preserve">. </w:t>
+      </w:r>
+      <w:r>
+        <w:rPr>
+          <w:szCs w:val="24"/>
+        </w:rPr>
+        <w:t xml:space="preserve">Сложности задачи </w:t>
+      </w:r>
+      <w:r>
+        <w:rPr>
+          <w:szCs w:val="24"/>
+        </w:rPr>
+        <w:t xml:space="preserve">заключается </w:t>
+      </w:r>
+      <w:r>
+        <w:rPr>
+          <w:szCs w:val="24"/>
+        </w:rPr>
+        <w:t>в том, что распределение данных по категориям чаще всего неравномерное и в каких-то случаях различия между классами могут быть мелкие.</w:t>
+      </w:r>
     </w:p>
     <w:p>
       <w:pPr>
@@ -1560,10 +2067,281 @@
           <w:ilvl w:val="0"/>
           <w:numId w:val="4"/>
         </w:numPr>
+        <w:spacing w:line="360" w:lineRule="auto"/>
         <w:jc w:val="both"/>
-      </w:pPr>
-      <w:r>
-        <w:t>Рассмотрим этапы работы с нейронными сетями.</w:t>
+        <w:rPr>
+          <w:szCs w:val="24"/>
+        </w:rPr>
+      </w:pPr>
+      <w:r>
+        <w:rPr>
+          <w:szCs w:val="24"/>
+        </w:rPr>
+        <w:t xml:space="preserve"> </w:t>
+      </w:r>
+      <w:r>
+        <w:rPr>
+          <w:szCs w:val="24"/>
+        </w:rPr>
+        <w:t>На помощь для решения таких узконаправленных задач, как описано выше, приходят нейронные сети</w:t>
+      </w:r>
+      <w:r>
+        <w:rPr>
+          <w:szCs w:val="24"/>
+        </w:rPr>
+        <w:t xml:space="preserve">. </w:t>
+      </w:r>
+      <w:r>
+        <w:rPr>
+          <w:szCs w:val="24"/>
+        </w:rPr>
+        <w:t>Нейронные сети являются одним из направлений научных исследований в области создания искусственного интеллекта</w:t>
+      </w:r>
+      <w:r>
+        <w:rPr>
+          <w:szCs w:val="24"/>
+        </w:rPr>
+        <w:t>,</w:t>
+      </w:r>
+      <w:r>
+        <w:rPr>
+          <w:szCs w:val="24"/>
+        </w:rPr>
+        <w:t xml:space="preserve"> в основе которого лежит стремление подражать нервной системе человека.</w:t>
+      </w:r>
+      <w:r>
+        <w:rPr>
+          <w:szCs w:val="24"/>
+        </w:rPr>
+        <w:t xml:space="preserve"> </w:t>
+      </w:r>
+    </w:p>
+    <w:p>
+      <w:pPr>
+        <w:spacing w:line="360" w:lineRule="auto"/>
+        <w:jc w:val="center"/>
+        <w:rPr>
+          <w:szCs w:val="24"/>
+        </w:rPr>
+      </w:pPr>
+      <w:r>
+        <w:rPr>
+          <w:noProof/>
+        </w:rPr>
+        <w:lastRenderedPageBreak/>
+        <w:drawing>
+          <wp:anchor distT="0" distB="0" distL="114300" distR="114300" simplePos="0" relativeHeight="251659264" behindDoc="1" locked="0" layoutInCell="1" allowOverlap="1" wp14:anchorId="0475C3CF" wp14:editId="3E4CDE6F">
+            <wp:simplePos x="0" y="0"/>
+            <wp:positionH relativeFrom="column">
+              <wp:posOffset>997931</wp:posOffset>
+            </wp:positionH>
+            <wp:positionV relativeFrom="paragraph">
+              <wp:posOffset>103909</wp:posOffset>
+            </wp:positionV>
+            <wp:extent cx="4356735" cy="2814320"/>
+            <wp:effectExtent l="0" t="0" r="5715" b="5080"/>
+            <wp:wrapTopAndBottom/>
+            <wp:docPr id="5" name="Рисунок 5"/>
+            <wp:cNvGraphicFramePr>
+              <a:graphicFrameLocks xmlns:a="http://schemas.openxmlformats.org/drawingml/2006/main" noChangeAspect="1"/>
+            </wp:cNvGraphicFramePr>
+            <a:graphic xmlns:a="http://schemas.openxmlformats.org/drawingml/2006/main">
+              <a:graphicData uri="http://schemas.openxmlformats.org/drawingml/2006/picture">
+                <pic:pic xmlns:pic="http://schemas.openxmlformats.org/drawingml/2006/picture">
+                  <pic:nvPicPr>
+                    <pic:cNvPr id="1" name=""/>
+                    <pic:cNvPicPr/>
+                  </pic:nvPicPr>
+                  <pic:blipFill>
+                    <a:blip r:embed="rId12">
+                      <a:extLst>
+                        <a:ext uri="{28A0092B-C50C-407E-A947-70E740481C1C}">
+                          <a14:useLocalDpi xmlns:a14="http://schemas.microsoft.com/office/drawing/2010/main" val="0"/>
+                        </a:ext>
+                      </a:extLst>
+                    </a:blip>
+                    <a:stretch>
+                      <a:fillRect/>
+                    </a:stretch>
+                  </pic:blipFill>
+                  <pic:spPr>
+                    <a:xfrm>
+                      <a:off x="0" y="0"/>
+                      <a:ext cx="4356735" cy="2814320"/>
+                    </a:xfrm>
+                    <a:prstGeom prst="rect">
+                      <a:avLst/>
+                    </a:prstGeom>
+                  </pic:spPr>
+                </pic:pic>
+              </a:graphicData>
+            </a:graphic>
+            <wp14:sizeRelH relativeFrom="margin">
+              <wp14:pctWidth>0</wp14:pctWidth>
+            </wp14:sizeRelH>
+            <wp14:sizeRelV relativeFrom="margin">
+              <wp14:pctHeight>0</wp14:pctHeight>
+            </wp14:sizeRelV>
+          </wp:anchor>
+        </w:drawing>
+      </w:r>
+      <w:r>
+        <w:rPr>
+          <w:szCs w:val="24"/>
+        </w:rPr>
+        <w:t>рис.1</w:t>
+      </w:r>
+    </w:p>
+    <w:p>
+      <w:pPr>
+        <w:spacing w:line="360" w:lineRule="auto"/>
+        <w:jc w:val="center"/>
+        <w:rPr>
+          <w:szCs w:val="24"/>
+        </w:rPr>
+      </w:pPr>
+    </w:p>
+    <w:p>
+      <w:pPr>
+        <w:pStyle w:val="a3"/>
+        <w:numPr>
+          <w:ilvl w:val="0"/>
+          <w:numId w:val="9"/>
+        </w:numPr>
+        <w:spacing w:line="360" w:lineRule="auto"/>
+        <w:jc w:val="both"/>
+        <w:rPr>
+          <w:szCs w:val="24"/>
+        </w:rPr>
+      </w:pPr>
+      <w:r>
+        <w:rPr>
+          <w:noProof/>
+        </w:rPr>
+        <w:drawing>
+          <wp:anchor distT="0" distB="0" distL="114300" distR="114300" simplePos="0" relativeHeight="251661312" behindDoc="0" locked="0" layoutInCell="1" allowOverlap="1" wp14:anchorId="6640761C" wp14:editId="571432A3">
+            <wp:simplePos x="0" y="0"/>
+            <wp:positionH relativeFrom="column">
+              <wp:posOffset>776259</wp:posOffset>
+            </wp:positionH>
+            <wp:positionV relativeFrom="paragraph">
+              <wp:posOffset>1188085</wp:posOffset>
+            </wp:positionV>
+            <wp:extent cx="4578350" cy="2606675"/>
+            <wp:effectExtent l="0" t="0" r="0" b="3175"/>
+            <wp:wrapTopAndBottom/>
+            <wp:docPr id="6" name="Рисунок 6"/>
+            <wp:cNvGraphicFramePr>
+              <a:graphicFrameLocks xmlns:a="http://schemas.openxmlformats.org/drawingml/2006/main" noChangeAspect="1"/>
+            </wp:cNvGraphicFramePr>
+            <a:graphic xmlns:a="http://schemas.openxmlformats.org/drawingml/2006/main">
+              <a:graphicData uri="http://schemas.openxmlformats.org/drawingml/2006/picture">
+                <pic:pic xmlns:pic="http://schemas.openxmlformats.org/drawingml/2006/picture">
+                  <pic:nvPicPr>
+                    <pic:cNvPr id="1" name=""/>
+                    <pic:cNvPicPr/>
+                  </pic:nvPicPr>
+                  <pic:blipFill>
+                    <a:blip r:embed="rId13">
+                      <a:extLst>
+                        <a:ext uri="{28A0092B-C50C-407E-A947-70E740481C1C}">
+                          <a14:useLocalDpi xmlns:a14="http://schemas.microsoft.com/office/drawing/2010/main" val="0"/>
+                        </a:ext>
+                      </a:extLst>
+                    </a:blip>
+                    <a:stretch>
+                      <a:fillRect/>
+                    </a:stretch>
+                  </pic:blipFill>
+                  <pic:spPr>
+                    <a:xfrm>
+                      <a:off x="0" y="0"/>
+                      <a:ext cx="4578350" cy="2606675"/>
+                    </a:xfrm>
+                    <a:prstGeom prst="rect">
+                      <a:avLst/>
+                    </a:prstGeom>
+                  </pic:spPr>
+                </pic:pic>
+              </a:graphicData>
+            </a:graphic>
+            <wp14:sizeRelH relativeFrom="margin">
+              <wp14:pctWidth>0</wp14:pctWidth>
+            </wp14:sizeRelH>
+            <wp14:sizeRelV relativeFrom="margin">
+              <wp14:pctHeight>0</wp14:pctHeight>
+            </wp14:sizeRelV>
+          </wp:anchor>
+        </w:drawing>
+      </w:r>
+      <w:r>
+        <w:rPr>
+          <w:szCs w:val="24"/>
+        </w:rPr>
+        <w:t>Глубок</w:t>
+      </w:r>
+      <w:r>
+        <w:rPr>
+          <w:szCs w:val="24"/>
+        </w:rPr>
+        <w:t xml:space="preserve">ое обучение </w:t>
+      </w:r>
+      <w:r>
+        <w:rPr>
+          <w:szCs w:val="24"/>
+        </w:rPr>
+        <w:t>– это подмножество нейронных сетей, как можно видеть на</w:t>
+      </w:r>
+      <w:r>
+        <w:rPr>
+          <w:szCs w:val="24"/>
+        </w:rPr>
+        <w:t xml:space="preserve"> </w:t>
+      </w:r>
+      <w:r>
+        <w:rPr>
+          <w:szCs w:val="24"/>
+        </w:rPr>
+        <w:t>рис.1.</w:t>
+      </w:r>
+      <w:r>
+        <w:rPr>
+          <w:szCs w:val="24"/>
+        </w:rPr>
+        <w:t xml:space="preserve"> </w:t>
+      </w:r>
+      <w:r>
+        <w:rPr>
+          <w:szCs w:val="24"/>
+        </w:rPr>
+        <w:t>Оно позволяет обучать модель и предсказывать результат по набору входных данных</w:t>
+      </w:r>
+      <w:r>
+        <w:rPr>
+          <w:szCs w:val="24"/>
+        </w:rPr>
+        <w:t>. Определяющая особенность глубокого обучения – наличие нескольких слоев, разделяющих вход и выход (рис. 2).</w:t>
+      </w:r>
+    </w:p>
+    <w:p>
+      <w:pPr>
+        <w:spacing w:line="360" w:lineRule="auto"/>
+        <w:jc w:val="center"/>
+        <w:rPr>
+          <w:szCs w:val="24"/>
+        </w:rPr>
+      </w:pPr>
+      <w:r>
+        <w:rPr>
+          <w:szCs w:val="24"/>
+        </w:rPr>
+        <w:t>Рис.2. Визуализация работ</w:t>
+      </w:r>
+      <w:r>
+        <w:rPr>
+          <w:szCs w:val="24"/>
+        </w:rPr>
+        <w:t>ы глубокой нейросети.</w:t>
       </w:r>
     </w:p>
     <w:p>
@@ -1573,22 +2351,303 @@
           <w:ilvl w:val="0"/>
           <w:numId w:val="4"/>
         </w:numPr>
+        <w:spacing w:line="360" w:lineRule="auto"/>
+        <w:jc w:val="both"/>
+        <w:rPr>
+          <w:szCs w:val="24"/>
+        </w:rPr>
+      </w:pPr>
+      <w:r>
+        <w:rPr>
+          <w:szCs w:val="24"/>
+        </w:rPr>
+        <w:t xml:space="preserve">В рамках проекта по распознаванию монет для сбербанка от ШЦЭ (2019 г.) в качестве фреймворка был использован </w:t>
+      </w:r>
+      <w:proofErr w:type="spellStart"/>
+      <w:r>
+        <w:rPr>
+          <w:szCs w:val="24"/>
+        </w:rPr>
+        <w:t>даркнет</w:t>
+      </w:r>
+      <w:proofErr w:type="spellEnd"/>
+      <w:r>
+        <w:rPr>
+          <w:szCs w:val="24"/>
+        </w:rPr>
+        <w:t>.</w:t>
+      </w:r>
+      <w:r>
+        <w:rPr>
+          <w:szCs w:val="24"/>
+        </w:rPr>
+        <w:t xml:space="preserve"> </w:t>
+      </w:r>
+      <w:proofErr w:type="spellStart"/>
+      <w:r>
+        <w:rPr>
+          <w:szCs w:val="24"/>
+        </w:rPr>
+        <w:t>Darknet</w:t>
+      </w:r>
+      <w:proofErr w:type="spellEnd"/>
+      <w:r>
+        <w:rPr>
+          <w:szCs w:val="24"/>
+        </w:rPr>
+        <w:t xml:space="preserve"> — это фреймворк с открытым исходным кодом, написанный на языке C</w:t>
+      </w:r>
+      <w:r>
+        <w:rPr>
+          <w:szCs w:val="24"/>
+        </w:rPr>
+        <w:t>.</w:t>
+      </w:r>
+      <w:r>
+        <w:rPr>
+          <w:szCs w:val="24"/>
+        </w:rPr>
+        <w:t xml:space="preserve"> Он быстрый, лёгкий и удобный в использовании. </w:t>
+      </w:r>
+    </w:p>
+    <w:p>
+      <w:pPr>
+        <w:pStyle w:val="a3"/>
+        <w:numPr>
+          <w:ilvl w:val="0"/>
+          <w:numId w:val="4"/>
+        </w:numPr>
+        <w:spacing w:line="360" w:lineRule="auto"/>
+        <w:jc w:val="both"/>
+        <w:rPr>
+          <w:szCs w:val="24"/>
+        </w:rPr>
+      </w:pPr>
+    </w:p>
+    <w:p>
+      <w:pPr>
+        <w:pStyle w:val="a3"/>
+        <w:numPr>
+          <w:ilvl w:val="0"/>
+          <w:numId w:val="4"/>
+        </w:numPr>
+        <w:spacing w:line="360" w:lineRule="auto"/>
+        <w:jc w:val="both"/>
+        <w:rPr>
+          <w:szCs w:val="24"/>
+        </w:rPr>
+      </w:pPr>
+    </w:p>
+    <w:p>
+      <w:pPr>
+        <w:pStyle w:val="a3"/>
+        <w:numPr>
+          <w:ilvl w:val="0"/>
+          <w:numId w:val="4"/>
+        </w:numPr>
+        <w:spacing w:line="360" w:lineRule="auto"/>
+        <w:jc w:val="both"/>
+        <w:rPr>
+          <w:szCs w:val="24"/>
+        </w:rPr>
+      </w:pPr>
+    </w:p>
+    <w:p>
+      <w:pPr>
+        <w:pStyle w:val="a3"/>
+        <w:numPr>
+          <w:ilvl w:val="0"/>
+          <w:numId w:val="4"/>
+        </w:numPr>
+        <w:spacing w:line="360" w:lineRule="auto"/>
+        <w:jc w:val="both"/>
+        <w:rPr>
+          <w:szCs w:val="24"/>
+        </w:rPr>
+      </w:pPr>
+    </w:p>
+    <w:p>
+      <w:pPr>
+        <w:pStyle w:val="a3"/>
+        <w:numPr>
+          <w:ilvl w:val="0"/>
+          <w:numId w:val="4"/>
+        </w:numPr>
+        <w:spacing w:line="360" w:lineRule="auto"/>
+        <w:jc w:val="both"/>
+        <w:rPr>
+          <w:szCs w:val="24"/>
+        </w:rPr>
+      </w:pPr>
+      <w:r>
+        <w:rPr>
+          <w:szCs w:val="24"/>
+        </w:rPr>
+        <w:t>Исследованы следующие</w:t>
+      </w:r>
+      <w:r>
+        <w:rPr>
+          <w:szCs w:val="24"/>
+        </w:rPr>
+        <w:t xml:space="preserve"> этапы работ с нейронными сетями</w:t>
+      </w:r>
+      <w:r>
+        <w:rPr>
+          <w:szCs w:val="24"/>
+        </w:rPr>
+        <w:t>:</w:t>
+      </w:r>
+    </w:p>
+    <w:p>
+      <w:pPr>
+        <w:pStyle w:val="a3"/>
+        <w:numPr>
+          <w:ilvl w:val="0"/>
+          <w:numId w:val="4"/>
+        </w:numPr>
+        <w:spacing w:line="360" w:lineRule="auto"/>
         <w:ind w:left="708" w:hanging="708"/>
         <w:jc w:val="both"/>
-      </w:pPr>
-      <w:r>
-        <w:rPr>
-          <w:noProof/>
-        </w:rPr>
-        <w:lastRenderedPageBreak/>
+        <w:rPr>
+          <w:szCs w:val="24"/>
+        </w:rPr>
+      </w:pPr>
+      <w:r>
+        <w:rPr>
+          <w:szCs w:val="24"/>
+        </w:rPr>
+        <w:t>Первый</w:t>
+      </w:r>
+      <w:r>
+        <w:rPr>
+          <w:szCs w:val="24"/>
+        </w:rPr>
+        <w:t xml:space="preserve"> этап – </w:t>
+      </w:r>
+      <w:r>
+        <w:rPr>
+          <w:szCs w:val="24"/>
+        </w:rPr>
+        <w:t>сбор</w:t>
+      </w:r>
+      <w:r>
+        <w:rPr>
+          <w:szCs w:val="24"/>
+        </w:rPr>
+        <w:t xml:space="preserve"> данных. </w:t>
+      </w:r>
+      <w:r>
+        <w:rPr>
+          <w:szCs w:val="24"/>
+        </w:rPr>
+        <w:t xml:space="preserve">Для </w:t>
+      </w:r>
+      <w:r>
+        <w:rPr>
+          <w:szCs w:val="24"/>
+        </w:rPr>
+        <w:t>обучения требуется</w:t>
+      </w:r>
+      <w:r>
+        <w:rPr>
+          <w:szCs w:val="24"/>
+        </w:rPr>
+        <w:t xml:space="preserve"> большой </w:t>
+      </w:r>
+      <w:proofErr w:type="spellStart"/>
+      <w:r>
+        <w:rPr>
+          <w:szCs w:val="24"/>
+        </w:rPr>
+        <w:t>датасет</w:t>
+      </w:r>
+      <w:proofErr w:type="spellEnd"/>
+      <w:r>
+        <w:rPr>
+          <w:szCs w:val="24"/>
+        </w:rPr>
+        <w:t>, который можно собрать самостоятельно, а можно взять готовые</w:t>
+      </w:r>
+      <w:r>
+        <w:rPr>
+          <w:szCs w:val="24"/>
+        </w:rPr>
+        <w:t xml:space="preserve">. Сделать это можно используя, например, </w:t>
+      </w:r>
+      <w:r>
+        <w:rPr>
+          <w:szCs w:val="24"/>
+          <w:lang w:val="en-US"/>
+        </w:rPr>
+        <w:t>Google</w:t>
+      </w:r>
+      <w:r>
+        <w:rPr>
+          <w:szCs w:val="24"/>
+        </w:rPr>
+        <w:t xml:space="preserve"> </w:t>
+      </w:r>
+      <w:r>
+        <w:rPr>
+          <w:szCs w:val="24"/>
+          <w:lang w:val="en-US"/>
+        </w:rPr>
+        <w:t>Datase</w:t>
+      </w:r>
+      <w:r>
+        <w:rPr>
+          <w:szCs w:val="24"/>
+          <w:lang w:val="en-US"/>
+        </w:rPr>
+        <w:t>t</w:t>
+      </w:r>
+      <w:r>
+        <w:rPr>
+          <w:szCs w:val="24"/>
+        </w:rPr>
+        <w:t xml:space="preserve">, который по ключевому слову позволяет искать </w:t>
+      </w:r>
+      <w:proofErr w:type="spellStart"/>
+      <w:r>
+        <w:rPr>
+          <w:szCs w:val="24"/>
+        </w:rPr>
+        <w:t>датасеты</w:t>
+      </w:r>
+      <w:proofErr w:type="spellEnd"/>
+      <w:r>
+        <w:rPr>
+          <w:szCs w:val="24"/>
+        </w:rPr>
+        <w:t xml:space="preserve"> по всей сети.</w:t>
+      </w:r>
+    </w:p>
+    <w:p>
+      <w:pPr>
+        <w:pStyle w:val="a3"/>
+        <w:numPr>
+          <w:ilvl w:val="0"/>
+          <w:numId w:val="4"/>
+        </w:numPr>
+        <w:spacing w:line="360" w:lineRule="auto"/>
+        <w:ind w:left="708" w:hanging="708"/>
+        <w:jc w:val="both"/>
+        <w:rPr>
+          <w:szCs w:val="24"/>
+        </w:rPr>
+      </w:pPr>
+      <w:r>
+        <w:rPr>
+          <w:szCs w:val="24"/>
+        </w:rPr>
         <w:drawing>
-          <wp:anchor distT="0" distB="0" distL="114300" distR="114300" simplePos="0" relativeHeight="251658241" behindDoc="0" locked="0" layoutInCell="1" allowOverlap="1" wp14:anchorId="2E786683" wp14:editId="6AAF0FDD">
+          <wp:anchor distT="0" distB="0" distL="114300" distR="114300" simplePos="0" relativeHeight="251654144" behindDoc="0" locked="0" layoutInCell="1" allowOverlap="1" wp14:anchorId="2E786683" wp14:editId="618366D0">
             <wp:simplePos x="0" y="0"/>
             <wp:positionH relativeFrom="column">
-              <wp:posOffset>40005</wp:posOffset>
+              <wp:posOffset>-66675</wp:posOffset>
             </wp:positionH>
             <wp:positionV relativeFrom="paragraph">
-              <wp:posOffset>848995</wp:posOffset>
+              <wp:posOffset>0</wp:posOffset>
             </wp:positionV>
             <wp:extent cx="5940425" cy="3142615"/>
             <wp:effectExtent l="0" t="0" r="3175" b="635"/>
@@ -1613,7 +2672,7 @@
                     <pic:cNvPicPr/>
                   </pic:nvPicPr>
                   <pic:blipFill>
-                    <a:blip r:embed="rId12">
+                    <a:blip r:embed="rId14">
                       <a:extLst>
                         <a:ext uri="{28A0092B-C50C-407E-A947-70E740481C1C}">
                           <a14:useLocalDpi xmlns:a14="http://schemas.microsoft.com/office/drawing/2010/main" val="0"/>
@@ -1646,58 +2705,86 @@
         </w:drawing>
       </w:r>
       <w:r>
-        <w:t xml:space="preserve">1 этап – разметка данных. </w:t>
-      </w:r>
-      <w:r>
-        <w:t>Все начинается с подготовки данных: сделаем по 2-3 фотографии объекта на разных фонах</w:t>
-      </w:r>
-      <w:r>
-        <w:t xml:space="preserve">, с помощью </w:t>
+        <w:rPr>
+          <w:szCs w:val="24"/>
+        </w:rPr>
+        <w:t xml:space="preserve">с помощью </w:t>
       </w:r>
       <w:proofErr w:type="spellStart"/>
       <w:r>
+        <w:rPr>
+          <w:szCs w:val="24"/>
+        </w:rPr>
         <w:t>Computer</w:t>
       </w:r>
       <w:proofErr w:type="spellEnd"/>
       <w:r>
+        <w:rPr>
+          <w:szCs w:val="24"/>
+        </w:rPr>
         <w:t xml:space="preserve"> </w:t>
       </w:r>
       <w:proofErr w:type="spellStart"/>
       <w:r>
+        <w:rPr>
+          <w:szCs w:val="24"/>
+        </w:rPr>
         <w:t>Vision</w:t>
       </w:r>
       <w:proofErr w:type="spellEnd"/>
       <w:r>
+        <w:rPr>
+          <w:szCs w:val="24"/>
+        </w:rPr>
         <w:t xml:space="preserve"> </w:t>
       </w:r>
       <w:proofErr w:type="spellStart"/>
       <w:r>
+        <w:rPr>
+          <w:szCs w:val="24"/>
+        </w:rPr>
         <w:t>Annotation</w:t>
       </w:r>
       <w:proofErr w:type="spellEnd"/>
       <w:r>
+        <w:rPr>
+          <w:szCs w:val="24"/>
+        </w:rPr>
         <w:t xml:space="preserve"> </w:t>
       </w:r>
       <w:proofErr w:type="spellStart"/>
       <w:r>
+        <w:rPr>
+          <w:szCs w:val="24"/>
+        </w:rPr>
         <w:t>Tool</w:t>
       </w:r>
       <w:proofErr w:type="spellEnd"/>
       <w:r>
+        <w:rPr>
+          <w:szCs w:val="24"/>
+        </w:rPr>
         <w:t xml:space="preserve"> (</w:t>
       </w:r>
       <w:proofErr w:type="spellStart"/>
       <w:r>
         <w:rPr>
+          <w:szCs w:val="24"/>
           <w:lang w:val="en-US"/>
         </w:rPr>
         <w:t>cvat</w:t>
       </w:r>
       <w:proofErr w:type="spellEnd"/>
       <w:r>
+        <w:rPr>
+          <w:szCs w:val="24"/>
+        </w:rPr>
         <w:t xml:space="preserve">) </w:t>
       </w:r>
       <w:r>
+        <w:rPr>
+          <w:szCs w:val="24"/>
+        </w:rPr>
         <w:t>создаем категорию под тип объекта и обводим объект, на котором хотим обучить нейронную сеть. Выглядит этот процесс следующим образом:</w:t>
       </w:r>
     </w:p>
@@ -1708,8 +2795,12 @@
           <w:ilvl w:val="0"/>
           <w:numId w:val="4"/>
         </w:numPr>
+        <w:spacing w:line="360" w:lineRule="auto"/>
         <w:ind w:left="709" w:hanging="709"/>
         <w:jc w:val="both"/>
+        <w:rPr>
+          <w:szCs w:val="24"/>
+        </w:rPr>
       </w:pPr>
     </w:p>
     <w:p>
@@ -1719,13 +2810,18 @@
           <w:ilvl w:val="0"/>
           <w:numId w:val="4"/>
         </w:numPr>
+        <w:spacing w:line="360" w:lineRule="auto"/>
         <w:ind w:left="709" w:hanging="709"/>
         <w:jc w:val="both"/>
-      </w:pPr>
-      <w:r>
-        <w:rPr>
-          <w:noProof/>
-        </w:rPr>
+        <w:rPr>
+          <w:szCs w:val="24"/>
+        </w:rPr>
+      </w:pPr>
+      <w:r>
+        <w:rPr>
+          <w:szCs w:val="24"/>
+        </w:rPr>
+        <w:lastRenderedPageBreak/>
         <w:drawing>
           <wp:anchor distT="0" distB="0" distL="114300" distR="114300" simplePos="0" relativeHeight="251658242" behindDoc="0" locked="0" layoutInCell="1" allowOverlap="1" wp14:anchorId="69184482" wp14:editId="0402888A">
             <wp:simplePos x="0" y="0"/>
@@ -1758,7 +2854,7 @@
                     <pic:cNvPicPr/>
                   </pic:nvPicPr>
                   <pic:blipFill>
-                    <a:blip r:embed="rId13">
+                    <a:blip r:embed="rId15">
                       <a:extLst>
                         <a:ext uri="{28A0092B-C50C-407E-A947-70E740481C1C}">
                           <a14:useLocalDpi xmlns:a14="http://schemas.microsoft.com/office/drawing/2010/main" val="0"/>
@@ -1791,42 +2887,75 @@
         </w:drawing>
       </w:r>
       <w:r>
+        <w:rPr>
+          <w:szCs w:val="24"/>
+        </w:rPr>
         <w:t>2 этап – аугментация</w:t>
       </w:r>
       <w:r>
+        <w:rPr>
+          <w:szCs w:val="24"/>
+        </w:rPr>
         <w:t xml:space="preserve">. Она </w:t>
       </w:r>
       <w:r>
+        <w:rPr>
+          <w:szCs w:val="24"/>
+        </w:rPr>
         <w:t xml:space="preserve">заключается она в том, что мы насильно портим изображение: добавляем размытие, зернистость, изменяем цвет и </w:t>
       </w:r>
       <w:proofErr w:type="gramStart"/>
       <w:r>
+        <w:rPr>
+          <w:szCs w:val="24"/>
+        </w:rPr>
         <w:t>т.д.</w:t>
       </w:r>
       <w:proofErr w:type="gramEnd"/>
       <w:r>
+        <w:rPr>
+          <w:szCs w:val="24"/>
+        </w:rPr>
         <w:t xml:space="preserve"> Аугментация нужна для расширения </w:t>
       </w:r>
       <w:proofErr w:type="spellStart"/>
       <w:r>
+        <w:rPr>
+          <w:szCs w:val="24"/>
+        </w:rPr>
         <w:t>датасета</w:t>
       </w:r>
       <w:proofErr w:type="spellEnd"/>
       <w:r>
+        <w:rPr>
+          <w:szCs w:val="24"/>
+        </w:rPr>
         <w:t xml:space="preserve">, для </w:t>
       </w:r>
       <w:r>
+        <w:rPr>
+          <w:szCs w:val="24"/>
+        </w:rPr>
         <w:t>того, чтобы сделать сеть инвариантной к некоторым преображением</w:t>
       </w:r>
       <w:r>
+        <w:rPr>
+          <w:szCs w:val="24"/>
+        </w:rPr>
         <w:t xml:space="preserve"> а также выступает в качестве </w:t>
       </w:r>
       <w:proofErr w:type="spellStart"/>
       <w:r>
+        <w:rPr>
+          <w:szCs w:val="24"/>
+        </w:rPr>
         <w:t>регуляризатора</w:t>
       </w:r>
       <w:proofErr w:type="spellEnd"/>
       <w:r>
+        <w:rPr>
+          <w:szCs w:val="24"/>
+        </w:rPr>
         <w:t xml:space="preserve"> и улучшают обобщающую способность сети.</w:t>
       </w:r>
     </w:p>
@@ -1837,25 +2966,37 @@
           <w:ilvl w:val="0"/>
           <w:numId w:val="4"/>
         </w:numPr>
+        <w:spacing w:line="360" w:lineRule="auto"/>
         <w:jc w:val="both"/>
-      </w:pPr>
-      <w:r>
+        <w:rPr>
+          <w:szCs w:val="24"/>
+        </w:rPr>
+      </w:pPr>
+      <w:r>
+        <w:rPr>
+          <w:szCs w:val="24"/>
+        </w:rPr>
         <w:t xml:space="preserve">При составлении </w:t>
       </w:r>
       <w:proofErr w:type="spellStart"/>
       <w:r>
+        <w:rPr>
+          <w:szCs w:val="24"/>
+        </w:rPr>
         <w:t>датасета</w:t>
       </w:r>
       <w:proofErr w:type="spellEnd"/>
       <w:r>
+        <w:rPr>
+          <w:szCs w:val="24"/>
+        </w:rPr>
         <w:t xml:space="preserve"> важно помнить про </w:t>
       </w:r>
       <w:r>
-        <w:t xml:space="preserve">явление переобучения, то есть, излишнее «подстраивание» под обучающую выборку из изображений. Чтобы избежать переобучения, нежно держать баланс между количеством различных данных по каждой категории. Не менее важно учитывать, что исходные данные должны быть однозначными, чтобы не возникали </w:t>
-      </w:r>
-      <w:r>
-        <w:lastRenderedPageBreak/>
-        <w:t>ситуации, когда нейронная сеть будет выдавать высокие вероятности принадлежности объекта к нескольким классам.</w:t>
+        <w:rPr>
+          <w:szCs w:val="24"/>
+        </w:rPr>
+        <w:t>явление переобучения, то есть, излишнее «подстраивание» под обучающую выборку из изображений. Чтобы избежать переобучения, нежно держать баланс между количеством различных данных по каждой категории. Не менее важно учитывать, что исходные данные должны быть однозначными, чтобы не возникали ситуации, когда нейронная сеть будет выдавать высокие вероятности принадлежности объекта к нескольким классам.</w:t>
       </w:r>
     </w:p>
     <w:p>
@@ -1865,42 +3006,76 @@
           <w:ilvl w:val="0"/>
           <w:numId w:val="4"/>
         </w:numPr>
+        <w:spacing w:line="360" w:lineRule="auto"/>
         <w:jc w:val="both"/>
-      </w:pPr>
-      <w:r>
+        <w:rPr>
+          <w:szCs w:val="24"/>
+        </w:rPr>
+      </w:pPr>
+      <w:r>
+        <w:rPr>
+          <w:szCs w:val="24"/>
+        </w:rPr>
         <w:t xml:space="preserve">3 этап – обучение. </w:t>
       </w:r>
       <w:r>
+        <w:rPr>
+          <w:szCs w:val="24"/>
+        </w:rPr>
         <w:t>Есть несколько видо</w:t>
       </w:r>
       <w:r>
+        <w:rPr>
+          <w:szCs w:val="24"/>
+        </w:rPr>
         <w:t xml:space="preserve">в машинного обучения: классическое и глубокое. </w:t>
       </w:r>
       <w:r>
+        <w:rPr>
+          <w:szCs w:val="24"/>
+        </w:rPr>
         <w:t>Рассмотрим глубокое обучение.</w:t>
       </w:r>
       <w:r>
+        <w:rPr>
+          <w:szCs w:val="24"/>
+        </w:rPr>
         <w:t xml:space="preserve"> Оно предусматривает</w:t>
       </w:r>
       <w:r>
-        <w:t xml:space="preserve"> </w:t>
-      </w:r>
-      <w:r>
-        <w:t>моделирование признаков данных с использование многослойных фильтров, позволяет строить более точную модель или сократить время на ее создание.</w:t>
-      </w:r>
-      <w:r>
+        <w:rPr>
+          <w:szCs w:val="24"/>
+        </w:rPr>
+        <w:t xml:space="preserve"> моделирование признаков данных с использование многослойных фильтров, позволяет строить более точную модель или сократить время на ее создание.</w:t>
+      </w:r>
+      <w:r>
+        <w:rPr>
+          <w:szCs w:val="24"/>
+        </w:rPr>
         <w:t xml:space="preserve"> Чем больше слоев, тем больше характеристик нейронная сеть может распознать.</w:t>
       </w:r>
       <w:r>
+        <w:rPr>
+          <w:szCs w:val="24"/>
+        </w:rPr>
         <w:t xml:space="preserve"> Недостатками глубинного обучения являются </w:t>
       </w:r>
       <w:r>
+        <w:rPr>
+          <w:szCs w:val="24"/>
+        </w:rPr>
         <w:t>большие вычислительные мощности и сложность интерпретации получаемых моделей</w:t>
       </w:r>
       <w:r>
+        <w:rPr>
+          <w:szCs w:val="24"/>
+        </w:rPr>
         <w:t>, а чем больше слоев, тем больше времени требуется для расчета, и тем сложнее будет обучение.</w:t>
       </w:r>
       <w:r>
+        <w:rPr>
+          <w:szCs w:val="24"/>
+        </w:rPr>
         <w:t xml:space="preserve"> </w:t>
       </w:r>
     </w:p>
@@ -1911,20 +3086,33 @@
           <w:ilvl w:val="1"/>
           <w:numId w:val="4"/>
         </w:numPr>
+        <w:spacing w:line="360" w:lineRule="auto"/>
         <w:jc w:val="both"/>
-      </w:pPr>
-      <w:r>
+        <w:rPr>
+          <w:szCs w:val="24"/>
+        </w:rPr>
+      </w:pPr>
+      <w:r>
+        <w:rPr>
+          <w:szCs w:val="24"/>
+        </w:rPr>
         <w:t xml:space="preserve">Обучение нейронной сети выполняется аналогично машинному обучению – берется </w:t>
       </w:r>
       <w:proofErr w:type="spellStart"/>
       <w:r>
+        <w:rPr>
+          <w:szCs w:val="24"/>
+        </w:rPr>
         <w:t>датасет</w:t>
       </w:r>
       <w:proofErr w:type="spellEnd"/>
       <w:r>
+        <w:rPr>
+          <w:szCs w:val="24"/>
+        </w:rPr>
         <w:t>, сравниваются входные данные с желаемыми выходными, формируется вектор ошибок и на их основе применяются правки к сети.</w:t>
       </w:r>
-      <w:bookmarkStart w:id="2" w:name="_Hlk43680798"/>
+      <w:bookmarkStart w:id="4" w:name="_Hlk43680798"/>
     </w:p>
     <w:p>
       <w:pPr>
@@ -1933,9 +3121,16 @@
           <w:ilvl w:val="0"/>
           <w:numId w:val="4"/>
         </w:numPr>
+        <w:spacing w:line="360" w:lineRule="auto"/>
         <w:jc w:val="both"/>
-      </w:pPr>
-      <w:r>
+        <w:rPr>
+          <w:szCs w:val="24"/>
+        </w:rPr>
+      </w:pPr>
+      <w:r>
+        <w:rPr>
+          <w:szCs w:val="24"/>
+        </w:rPr>
         <w:t>В конце обучения можем наблюдать похожий график:</w:t>
       </w:r>
     </w:p>
@@ -1946,64 +3141,44 @@
           <w:ilvl w:val="1"/>
           <w:numId w:val="4"/>
         </w:numPr>
+        <w:spacing w:line="360" w:lineRule="auto"/>
         <w:jc w:val="both"/>
-      </w:pPr>
-      <w:r>
-        <w:t>Красной</w:t>
-      </w:r>
-      <w:r>
+        <w:rPr>
+          <w:szCs w:val="24"/>
+        </w:rPr>
+      </w:pPr>
+      <w:r>
+        <w:rPr>
+          <w:szCs w:val="24"/>
+        </w:rPr>
+        <w:lastRenderedPageBreak/>
+        <w:t xml:space="preserve">Красной линией отмечено среднее значение </w:t>
+      </w:r>
+      <w:r>
+        <w:rPr>
+          <w:szCs w:val="24"/>
+          <w:lang w:val="en-US"/>
+        </w:rPr>
+        <w:t>average</w:t>
+      </w:r>
+      <w:r>
+        <w:rPr>
+          <w:szCs w:val="24"/>
+        </w:rPr>
         <w:t xml:space="preserve"> </w:t>
       </w:r>
       <w:r>
-        <w:t>линией</w:t>
-      </w:r>
-      <w:r>
-        <w:t xml:space="preserve"> </w:t>
-      </w:r>
-      <w:r>
-        <w:t xml:space="preserve">отмечено среднее значение </w:t>
-      </w:r>
-      <w:r>
-        <w:rPr>
+        <w:rPr>
+          <w:szCs w:val="24"/>
           <w:lang w:val="en-US"/>
         </w:rPr>
-        <w:t>average</w:t>
-      </w:r>
-      <w:r>
-        <w:t xml:space="preserve"> </w:t>
-      </w:r>
-      <w:r>
-        <w:rPr>
-          <w:lang w:val="en-US"/>
-        </w:rPr>
         <w:t>precisions</w:t>
       </w:r>
       <w:r>
-        <w:t>.</w:t>
-      </w:r>
-      <w:r>
-        <w:t xml:space="preserve"> </w:t>
-      </w:r>
-      <w:r>
-        <w:t>Обучение</w:t>
-      </w:r>
-      <w:r>
-        <w:t xml:space="preserve"> </w:t>
-      </w:r>
-      <w:r>
-        <w:t>можно</w:t>
-      </w:r>
-      <w:r>
-        <w:t xml:space="preserve"> </w:t>
-      </w:r>
-      <w:r>
-        <w:t>продолжать</w:t>
-      </w:r>
-      <w:r>
-        <w:t xml:space="preserve">, </w:t>
-      </w:r>
-      <w:r>
-        <w:t>пока эта величина будет увеличиваться.</w:t>
+        <w:rPr>
+          <w:szCs w:val="24"/>
+        </w:rPr>
+        <w:t>. Обучение можно продолжать, пока эта величина будет увеличиваться.</w:t>
       </w:r>
     </w:p>
     <w:p>
@@ -2013,17 +3188,30 @@
           <w:ilvl w:val="1"/>
           <w:numId w:val="4"/>
         </w:numPr>
+        <w:spacing w:line="360" w:lineRule="auto"/>
         <w:jc w:val="both"/>
-      </w:pPr>
-      <w:r>
+        <w:rPr>
+          <w:szCs w:val="24"/>
+        </w:rPr>
+      </w:pPr>
+      <w:r>
+        <w:rPr>
+          <w:szCs w:val="24"/>
+        </w:rPr>
         <w:t xml:space="preserve">Синей линией отмечена функция потерь, обучение нужно продолжать, пока ее </w:t>
       </w:r>
       <w:proofErr w:type="gramStart"/>
       <w:r>
+        <w:rPr>
+          <w:szCs w:val="24"/>
+        </w:rPr>
         <w:t>значение !</w:t>
       </w:r>
       <w:proofErr w:type="gramEnd"/>
       <w:r>
+        <w:rPr>
+          <w:szCs w:val="24"/>
+        </w:rPr>
         <w:t>= 0.24</w:t>
       </w:r>
     </w:p>
@@ -2034,11 +3222,15 @@
           <w:ilvl w:val="1"/>
           <w:numId w:val="4"/>
         </w:numPr>
+        <w:spacing w:line="360" w:lineRule="auto"/>
         <w:jc w:val="both"/>
-      </w:pPr>
-      <w:r>
-        <w:rPr>
-          <w:noProof/>
+        <w:rPr>
+          <w:szCs w:val="24"/>
+        </w:rPr>
+      </w:pPr>
+      <w:r>
+        <w:rPr>
+          <w:szCs w:val="24"/>
         </w:rPr>
         <w:drawing>
           <wp:anchor distT="0" distB="0" distL="114300" distR="114300" simplePos="0" relativeHeight="251658243" behindDoc="1" locked="0" layoutInCell="1" allowOverlap="1" wp14:anchorId="2149866D" wp14:editId="411BC9EF">
@@ -2074,7 +3266,7 @@
                     </pic:cNvPicPr>
                   </pic:nvPicPr>
                   <pic:blipFill>
-                    <a:blip r:embed="rId14">
+                    <a:blip r:embed="rId16">
                       <a:extLst>
                         <a:ext uri="{28A0092B-C50C-407E-A947-70E740481C1C}">
                           <a14:useLocalDpi xmlns:a14="http://schemas.microsoft.com/office/drawing/2010/main" val="0"/>
@@ -2112,6 +3304,9 @@
         </w:drawing>
       </w:r>
       <w:r>
+        <w:rPr>
+          <w:szCs w:val="24"/>
+        </w:rPr>
         <w:t>Изображенный на графике процесс обучения прошел 100000 итераций, или эпох.</w:t>
       </w:r>
     </w:p>
@@ -2122,20 +3317,17 @@
           <w:ilvl w:val="1"/>
           <w:numId w:val="4"/>
         </w:numPr>
+        <w:spacing w:line="360" w:lineRule="auto"/>
         <w:jc w:val="center"/>
         <w:rPr>
           <w:i/>
-          <w:iCs/>
-          <w:sz w:val="20"/>
-          <w:szCs w:val="20"/>
+          <w:szCs w:val="24"/>
         </w:rPr>
       </w:pPr>
       <w:r>
         <w:rPr>
           <w:i/>
-          <w:iCs/>
-          <w:sz w:val="20"/>
-          <w:szCs w:val="20"/>
+          <w:szCs w:val="24"/>
         </w:rPr>
         <w:t>График обучения нейронной сети.</w:t>
       </w:r>
@@ -2147,12 +3339,22 @@
           <w:ilvl w:val="0"/>
           <w:numId w:val="4"/>
         </w:numPr>
+        <w:spacing w:line="360" w:lineRule="auto"/>
         <w:jc w:val="both"/>
-      </w:pPr>
-      <w:r>
+        <w:rPr>
+          <w:szCs w:val="24"/>
+        </w:rPr>
+      </w:pPr>
+      <w:r>
+        <w:rPr>
+          <w:szCs w:val="24"/>
+        </w:rPr>
         <w:t>Писать программы для глубокого обучения можно, конечно, с нуля, но гораздо проще и эффективнее использовать фреймворки</w:t>
       </w:r>
       <w:r>
+        <w:rPr>
+          <w:szCs w:val="24"/>
+        </w:rPr>
         <w:t xml:space="preserve">, коих большое разнообразие в сети. </w:t>
       </w:r>
     </w:p>
@@ -2163,17 +3365,30 @@
           <w:ilvl w:val="0"/>
           <w:numId w:val="4"/>
         </w:numPr>
+        <w:spacing w:line="360" w:lineRule="auto"/>
         <w:jc w:val="both"/>
-      </w:pPr>
-      <w:r>
+        <w:rPr>
+          <w:szCs w:val="24"/>
+        </w:rPr>
+      </w:pPr>
+      <w:r>
+        <w:rPr>
+          <w:szCs w:val="24"/>
+        </w:rPr>
         <w:t xml:space="preserve">В рамках проекта по распознаванию монет для сбербанка от ШЦЭ (2019 г.) в качестве фреймворка был использован </w:t>
       </w:r>
       <w:proofErr w:type="spellStart"/>
       <w:r>
+        <w:rPr>
+          <w:szCs w:val="24"/>
+        </w:rPr>
         <w:t>даркнет</w:t>
       </w:r>
       <w:proofErr w:type="spellEnd"/>
       <w:r>
+        <w:rPr>
+          <w:szCs w:val="24"/>
+        </w:rPr>
         <w:t xml:space="preserve"> и в работе с ним возникал ряд неудобств, из которых можно выделить:</w:t>
       </w:r>
     </w:p>
@@ -2184,12 +3399,22 @@
           <w:ilvl w:val="1"/>
           <w:numId w:val="4"/>
         </w:numPr>
+        <w:spacing w:line="360" w:lineRule="auto"/>
         <w:jc w:val="both"/>
-      </w:pPr>
-      <w:r>
+        <w:rPr>
+          <w:szCs w:val="24"/>
+        </w:rPr>
+      </w:pPr>
+      <w:r>
+        <w:rPr>
+          <w:szCs w:val="24"/>
+        </w:rPr>
         <w:t>Во время запущенного процесса обучения неочевидно,</w:t>
       </w:r>
       <w:r>
+        <w:rPr>
+          <w:szCs w:val="24"/>
+        </w:rPr>
         <w:t xml:space="preserve"> какое именно обучение запущено. При запуске с консоли эта проблема решается – отображается выполняемая команда;</w:t>
       </w:r>
     </w:p>
@@ -2200,18 +3425,30 @@
           <w:ilvl w:val="1"/>
           <w:numId w:val="4"/>
         </w:numPr>
+        <w:spacing w:line="360" w:lineRule="auto"/>
         <w:jc w:val="both"/>
-      </w:pPr>
-      <w:r>
-        <w:lastRenderedPageBreak/>
+        <w:rPr>
+          <w:szCs w:val="24"/>
+        </w:rPr>
+      </w:pPr>
+      <w:r>
+        <w:rPr>
+          <w:szCs w:val="24"/>
+        </w:rPr>
         <w:t xml:space="preserve">Во время одновременного запуска нескольких процессов обучения с помощью графиков невозможно сравнить результаты, </w:t>
       </w:r>
       <w:proofErr w:type="gramStart"/>
       <w:r>
+        <w:rPr>
+          <w:szCs w:val="24"/>
+        </w:rPr>
         <w:t>т.к.</w:t>
       </w:r>
       <w:proofErr w:type="gramEnd"/>
       <w:r>
+        <w:rPr>
+          <w:szCs w:val="24"/>
+        </w:rPr>
         <w:t xml:space="preserve"> на графике нет пометок (см. График обучения нейронной сети);</w:t>
       </w:r>
     </w:p>
@@ -2222,9 +3459,16 @@
           <w:ilvl w:val="1"/>
           <w:numId w:val="4"/>
         </w:numPr>
+        <w:spacing w:line="360" w:lineRule="auto"/>
         <w:jc w:val="both"/>
-      </w:pPr>
-      <w:r>
+        <w:rPr>
+          <w:szCs w:val="24"/>
+        </w:rPr>
+      </w:pPr>
+      <w:r>
+        <w:rPr>
+          <w:szCs w:val="24"/>
+        </w:rPr>
         <w:t>При прерывании процесса обучения график, который был до остановки, не сохраняется и отображается уже с текущей точки;</w:t>
       </w:r>
     </w:p>
@@ -2235,35 +3479,56 @@
           <w:ilvl w:val="2"/>
           <w:numId w:val="4"/>
         </w:numPr>
+        <w:spacing w:line="360" w:lineRule="auto"/>
         <w:jc w:val="both"/>
-      </w:pPr>
-      <w:r>
+        <w:rPr>
+          <w:szCs w:val="24"/>
+        </w:rPr>
+      </w:pPr>
+      <w:r>
+        <w:rPr>
+          <w:szCs w:val="24"/>
+        </w:rPr>
         <w:t xml:space="preserve">Обучали нейронную сеть </w:t>
       </w:r>
       <w:proofErr w:type="spellStart"/>
       <w:r>
+        <w:rPr>
+          <w:szCs w:val="24"/>
+        </w:rPr>
         <w:t>датасетом</w:t>
       </w:r>
       <w:proofErr w:type="spellEnd"/>
       <w:r>
+        <w:rPr>
+          <w:szCs w:val="24"/>
+        </w:rPr>
         <w:t xml:space="preserve">, там пишется все в </w:t>
       </w:r>
       <w:proofErr w:type="gramStart"/>
       <w:r>
+        <w:rPr>
+          <w:szCs w:val="24"/>
+        </w:rPr>
         <w:t xml:space="preserve">файл  </w:t>
       </w:r>
       <w:r>
         <w:rPr>
+          <w:szCs w:val="24"/>
           <w:lang w:val="en-US"/>
         </w:rPr>
         <w:t>chart</w:t>
       </w:r>
       <w:r>
+        <w:rPr>
+          <w:szCs w:val="24"/>
+        </w:rPr>
         <w:t>.</w:t>
       </w:r>
       <w:proofErr w:type="spellStart"/>
       <w:r>
         <w:rPr>
+          <w:szCs w:val="24"/>
           <w:lang w:val="en-US"/>
         </w:rPr>
         <w:t>png</w:t>
@@ -2271,64 +3536,93 @@
       <w:proofErr w:type="spellEnd"/>
       <w:proofErr w:type="gramEnd"/>
       <w:r>
-        <w:t xml:space="preserve"> </w:t>
-      </w:r>
-      <w:r>
-        <w:t xml:space="preserve">и он один, там нет </w:t>
-      </w:r>
-      <w:r>
-        <w:rPr>
+        <w:rPr>
+          <w:szCs w:val="24"/>
+        </w:rPr>
+        <w:t xml:space="preserve"> и он один, там нет </w:t>
+      </w:r>
+      <w:r>
+        <w:rPr>
+          <w:szCs w:val="24"/>
           <w:lang w:val="en-US"/>
         </w:rPr>
         <w:t>chart</w:t>
       </w:r>
       <w:r>
+        <w:rPr>
+          <w:szCs w:val="24"/>
+        </w:rPr>
         <w:t>01.</w:t>
       </w:r>
       <w:proofErr w:type="spellStart"/>
       <w:r>
         <w:rPr>
+          <w:szCs w:val="24"/>
           <w:lang w:val="en-US"/>
         </w:rPr>
         <w:t>png</w:t>
       </w:r>
       <w:proofErr w:type="spellEnd"/>
       <w:r>
-        <w:t xml:space="preserve">, когда два процесса обучения, они пишут в один файл и если обучаешь, а потом </w:t>
-      </w:r>
-      <w:r>
+        <w:rPr>
+          <w:szCs w:val="24"/>
+        </w:rPr>
+        <w:t xml:space="preserve">, когда два процесса обучения, они пишут в </w:t>
+      </w:r>
+      <w:r>
+        <w:rPr>
+          <w:szCs w:val="24"/>
+        </w:rPr>
+        <w:lastRenderedPageBreak/>
+        <w:t xml:space="preserve">один файл и если обучаешь, а потом </w:t>
+      </w:r>
+      <w:r>
+        <w:rPr>
+          <w:szCs w:val="24"/>
+        </w:rPr>
         <w:t xml:space="preserve">запускаешь новое обучение с расширенным </w:t>
       </w:r>
       <w:proofErr w:type="spellStart"/>
       <w:r>
+        <w:rPr>
+          <w:szCs w:val="24"/>
+        </w:rPr>
         <w:t>датасетом</w:t>
       </w:r>
       <w:proofErr w:type="spellEnd"/>
       <w:r>
+        <w:rPr>
+          <w:szCs w:val="24"/>
+        </w:rPr>
         <w:t xml:space="preserve">, старый </w:t>
       </w:r>
       <w:r>
         <w:rPr>
+          <w:szCs w:val="24"/>
           <w:lang w:val="en-US"/>
         </w:rPr>
         <w:t>chart</w:t>
       </w:r>
       <w:r>
+        <w:rPr>
+          <w:szCs w:val="24"/>
+        </w:rPr>
         <w:t>.</w:t>
       </w:r>
       <w:proofErr w:type="spellStart"/>
       <w:r>
         <w:rPr>
+          <w:szCs w:val="24"/>
           <w:lang w:val="en-US"/>
         </w:rPr>
         <w:t>png</w:t>
       </w:r>
       <w:proofErr w:type="spellEnd"/>
       <w:r>
-        <w:t xml:space="preserve"> </w:t>
-      </w:r>
-      <w:r>
-        <w:t>не сохраняется, а перезаписывается на новый график. А мы хотим сравнивать эти графики.</w:t>
+        <w:rPr>
+          <w:szCs w:val="24"/>
+        </w:rPr>
+        <w:t xml:space="preserve"> не сохраняется, а перезаписывается на новый график. А мы хотим сравнивать эти графики.</w:t>
       </w:r>
     </w:p>
     <w:p>
@@ -2338,57 +3632,80 @@
           <w:ilvl w:val="0"/>
           <w:numId w:val="4"/>
         </w:numPr>
+        <w:spacing w:line="360" w:lineRule="auto"/>
         <w:jc w:val="both"/>
-      </w:pPr>
-      <w:r>
+        <w:rPr>
+          <w:szCs w:val="24"/>
+        </w:rPr>
+      </w:pPr>
+      <w:r>
+        <w:rPr>
+          <w:szCs w:val="24"/>
+        </w:rPr>
         <w:t xml:space="preserve">«На основе существующих решений выявлена потребность в разработке </w:t>
       </w:r>
       <w:proofErr w:type="gramStart"/>
       <w:r>
+        <w:rPr>
+          <w:szCs w:val="24"/>
+        </w:rPr>
         <w:t>… »</w:t>
       </w:r>
       <w:proofErr w:type="gramEnd"/>
       <w:r>
+        <w:rPr>
+          <w:szCs w:val="24"/>
+        </w:rPr>
         <w:t xml:space="preserve"> - 1</w:t>
       </w:r>
       <w:r>
+        <w:rPr>
+          <w:szCs w:val="24"/>
+        </w:rPr>
         <w:t xml:space="preserve"> абзац</w:t>
       </w:r>
     </w:p>
     <w:p>
       <w:pPr>
+        <w:pStyle w:val="2"/>
+        <w:ind w:firstLine="360"/>
+      </w:pPr>
+      <w:r>
+        <w:t>1.3. Неформальная постановка задачи</w:t>
+      </w:r>
+    </w:p>
+    <w:p>
+      <w:pPr>
         <w:pStyle w:val="a3"/>
-        <w:ind w:left="0"/>
+        <w:spacing w:line="360" w:lineRule="auto"/>
+        <w:ind w:left="0" w:firstLine="360"/>
         <w:jc w:val="both"/>
         <w:rPr>
-          <w:b/>
-          <w:bCs/>
-        </w:rPr>
-      </w:pPr>
-      <w:r>
-        <w:rPr>
-          <w:b/>
-          <w:bCs/>
-        </w:rPr>
-        <w:t>1.3. Неформальная постановка задачи</w:t>
-      </w:r>
-    </w:p>
-    <w:p>
-      <w:pPr>
-        <w:pStyle w:val="a3"/>
-        <w:ind w:left="0"/>
-        <w:jc w:val="both"/>
-      </w:pPr>
-      <w:r>
+          <w:szCs w:val="24"/>
+        </w:rPr>
+      </w:pPr>
+      <w:r>
+        <w:rPr>
+          <w:szCs w:val="24"/>
+        </w:rPr>
         <w:t xml:space="preserve">Система должна </w:t>
       </w:r>
       <w:r>
+        <w:rPr>
+          <w:szCs w:val="24"/>
+        </w:rPr>
         <w:t xml:space="preserve">предоставлять </w:t>
       </w:r>
       <w:r>
+        <w:rPr>
+          <w:szCs w:val="24"/>
+        </w:rPr>
         <w:t xml:space="preserve">пользователю </w:t>
       </w:r>
       <w:r>
+        <w:rPr>
+          <w:szCs w:val="24"/>
+        </w:rPr>
         <w:t>следующие возможности:</w:t>
       </w:r>
     </w:p>
@@ -2399,9 +3716,16 @@
           <w:ilvl w:val="0"/>
           <w:numId w:val="7"/>
         </w:numPr>
+        <w:spacing w:line="360" w:lineRule="auto"/>
         <w:jc w:val="both"/>
-      </w:pPr>
-      <w:r>
+        <w:rPr>
+          <w:szCs w:val="24"/>
+        </w:rPr>
+      </w:pPr>
+      <w:r>
+        <w:rPr>
+          <w:szCs w:val="24"/>
+        </w:rPr>
         <w:t>Подготовка данных для обучения</w:t>
       </w:r>
     </w:p>
@@ -2412,9 +3736,16 @@
           <w:ilvl w:val="0"/>
           <w:numId w:val="7"/>
         </w:numPr>
+        <w:spacing w:line="360" w:lineRule="auto"/>
         <w:jc w:val="both"/>
-      </w:pPr>
-      <w:r>
+        <w:rPr>
+          <w:szCs w:val="24"/>
+        </w:rPr>
+      </w:pPr>
+      <w:r>
+        <w:rPr>
+          <w:szCs w:val="24"/>
+        </w:rPr>
         <w:t>Аугментация данных</w:t>
       </w:r>
     </w:p>
@@ -2425,9 +3756,16 @@
           <w:ilvl w:val="0"/>
           <w:numId w:val="7"/>
         </w:numPr>
+        <w:spacing w:line="360" w:lineRule="auto"/>
         <w:jc w:val="both"/>
-      </w:pPr>
-      <w:r>
+        <w:rPr>
+          <w:szCs w:val="24"/>
+        </w:rPr>
+      </w:pPr>
+      <w:r>
+        <w:rPr>
+          <w:szCs w:val="24"/>
+        </w:rPr>
         <w:t>Балансировка данных</w:t>
       </w:r>
     </w:p>
@@ -2438,9 +3776,16 @@
           <w:ilvl w:val="0"/>
           <w:numId w:val="7"/>
         </w:numPr>
+        <w:spacing w:line="360" w:lineRule="auto"/>
         <w:jc w:val="both"/>
-      </w:pPr>
-      <w:r>
+        <w:rPr>
+          <w:szCs w:val="24"/>
+        </w:rPr>
+      </w:pPr>
+      <w:r>
+        <w:rPr>
+          <w:szCs w:val="24"/>
+        </w:rPr>
         <w:t>Запуск процесса обучения на сервере</w:t>
       </w:r>
     </w:p>
@@ -2451,14 +3796,22 @@
           <w:ilvl w:val="0"/>
           <w:numId w:val="7"/>
         </w:numPr>
+        <w:spacing w:line="360" w:lineRule="auto"/>
         <w:jc w:val="both"/>
-      </w:pPr>
-      <w:r>
+        <w:rPr>
+          <w:szCs w:val="24"/>
+        </w:rPr>
+      </w:pPr>
+      <w:r>
+        <w:rPr>
+          <w:szCs w:val="24"/>
+        </w:rPr>
         <w:t xml:space="preserve">Визуализация процесса обучения в </w:t>
       </w:r>
       <w:proofErr w:type="spellStart"/>
       <w:r>
         <w:rPr>
+          <w:szCs w:val="24"/>
           <w:lang w:val="en-US"/>
         </w:rPr>
         <w:t>realtime</w:t>
@@ -2472,44 +3825,46 @@
           <w:ilvl w:val="0"/>
           <w:numId w:val="7"/>
         </w:numPr>
+        <w:spacing w:line="360" w:lineRule="auto"/>
         <w:jc w:val="both"/>
-      </w:pPr>
-      <w:r>
+        <w:rPr>
+          <w:szCs w:val="24"/>
+        </w:rPr>
+      </w:pPr>
+      <w:r>
+        <w:rPr>
+          <w:szCs w:val="24"/>
+        </w:rPr>
         <w:t xml:space="preserve">Контроль версий </w:t>
       </w:r>
       <w:r>
+        <w:rPr>
+          <w:szCs w:val="24"/>
+        </w:rPr>
         <w:t>результатов обучения в зависимости от входных данных</w:t>
       </w:r>
     </w:p>
     <w:p>
       <w:pPr>
+        <w:pStyle w:val="2"/>
+        <w:ind w:firstLine="360"/>
+      </w:pPr>
+      <w:r>
+        <w:t xml:space="preserve">1.5. </w:t>
+      </w:r>
+      <w:r>
+        <w:t>Обзор существующих решений</w:t>
+      </w:r>
+    </w:p>
+    <w:p>
+      <w:pPr>
         <w:pStyle w:val="a3"/>
-        <w:numPr>
-          <w:ilvl w:val="1"/>
-          <w:numId w:val="6"/>
-        </w:numPr>
-        <w:jc w:val="both"/>
-        <w:rPr>
-          <w:b/>
-          <w:bCs/>
-        </w:rPr>
-      </w:pPr>
-      <w:r>
-        <w:rPr>
-          <w:b/>
-          <w:bCs/>
-        </w:rPr>
-        <w:t>Обзор существующих решений</w:t>
-      </w:r>
-    </w:p>
-    <w:p>
-      <w:pPr>
-        <w:pStyle w:val="a3"/>
+        <w:spacing w:line="360" w:lineRule="auto"/>
         <w:ind w:left="360"/>
         <w:jc w:val="both"/>
         <w:rPr>
           <w:b/>
-          <w:bCs/>
+          <w:szCs w:val="24"/>
         </w:rPr>
       </w:pPr>
     </w:p>
@@ -2520,9 +3875,16 @@
           <w:ilvl w:val="0"/>
           <w:numId w:val="4"/>
         </w:numPr>
+        <w:spacing w:line="360" w:lineRule="auto"/>
         <w:jc w:val="both"/>
-      </w:pPr>
-      <w:r>
+        <w:rPr>
+          <w:szCs w:val="24"/>
+        </w:rPr>
+      </w:pPr>
+      <w:r>
+        <w:rPr>
+          <w:szCs w:val="24"/>
+        </w:rPr>
         <w:t>Проведем сравнение между известными и использованным в данной работе.</w:t>
       </w:r>
     </w:p>
@@ -2534,11 +3896,11 @@
         <w:tblLook w:val="04A0" w:firstRow="1" w:lastRow="0" w:firstColumn="1" w:lastColumn="0" w:noHBand="0" w:noVBand="1"/>
       </w:tblPr>
       <w:tblGrid>
-        <w:gridCol w:w="2181"/>
-        <w:gridCol w:w="1919"/>
-        <w:gridCol w:w="1904"/>
-        <w:gridCol w:w="1929"/>
-        <w:gridCol w:w="1052"/>
+        <w:gridCol w:w="2189"/>
+        <w:gridCol w:w="1909"/>
+        <w:gridCol w:w="1921"/>
+        <w:gridCol w:w="1898"/>
+        <w:gridCol w:w="1068"/>
       </w:tblGrid>
       <w:tr>
         <w:tc>
@@ -2547,9 +3909,16 @@
           </w:tcPr>
           <w:p>
             <w:pPr>
+              <w:spacing w:line="360" w:lineRule="auto"/>
               <w:jc w:val="both"/>
-            </w:pPr>
-            <w:r>
+              <w:rPr>
+                <w:szCs w:val="24"/>
+              </w:rPr>
+            </w:pPr>
+            <w:r>
+              <w:rPr>
+                <w:szCs w:val="24"/>
+              </w:rPr>
               <w:t>Характеристика</w:t>
             </w:r>
           </w:p>
@@ -2560,13 +3929,16 @@
           </w:tcPr>
           <w:p>
             <w:pPr>
+              <w:spacing w:line="360" w:lineRule="auto"/>
               <w:jc w:val="both"/>
               <w:rPr>
+                <w:szCs w:val="24"/>
                 <w:lang w:val="en-US"/>
               </w:rPr>
             </w:pPr>
             <w:r>
               <w:rPr>
+                <w:szCs w:val="24"/>
                 <w:lang w:val="en-US"/>
               </w:rPr>
               <w:t>Theano</w:t>
@@ -2579,13 +3951,16 @@
           </w:tcPr>
           <w:p>
             <w:pPr>
+              <w:spacing w:line="360" w:lineRule="auto"/>
               <w:jc w:val="both"/>
               <w:rPr>
+                <w:szCs w:val="24"/>
                 <w:lang w:val="en-US"/>
               </w:rPr>
             </w:pPr>
             <w:r>
               <w:rPr>
+                <w:szCs w:val="24"/>
                 <w:lang w:val="en-US"/>
               </w:rPr>
               <w:t>TensorFlow</w:t>
@@ -2598,13 +3973,16 @@
           </w:tcPr>
           <w:p>
             <w:pPr>
+              <w:spacing w:line="360" w:lineRule="auto"/>
               <w:jc w:val="both"/>
               <w:rPr>
+                <w:szCs w:val="24"/>
                 <w:lang w:val="en-US"/>
               </w:rPr>
             </w:pPr>
             <w:r>
               <w:rPr>
+                <w:szCs w:val="24"/>
                 <w:lang w:val="en-US"/>
               </w:rPr>
               <w:t>MXNET</w:t>
@@ -2617,13 +3995,16 @@
           </w:tcPr>
           <w:p>
             <w:pPr>
+              <w:spacing w:line="360" w:lineRule="auto"/>
               <w:jc w:val="both"/>
               <w:rPr>
+                <w:szCs w:val="24"/>
                 <w:lang w:val="en-US"/>
               </w:rPr>
             </w:pPr>
             <w:r>
               <w:rPr>
+                <w:szCs w:val="24"/>
                 <w:lang w:val="en-US"/>
               </w:rPr>
               <w:t>Darknet</w:t>
@@ -2638,9 +4019,16 @@
           </w:tcPr>
           <w:p>
             <w:pPr>
+              <w:spacing w:line="360" w:lineRule="auto"/>
               <w:jc w:val="both"/>
-            </w:pPr>
-            <w:r>
+              <w:rPr>
+                <w:szCs w:val="24"/>
+              </w:rPr>
+            </w:pPr>
+            <w:r>
+              <w:rPr>
+                <w:szCs w:val="24"/>
+              </w:rPr>
               <w:t>Автор</w:t>
             </w:r>
           </w:p>
@@ -2651,14 +4039,24 @@
           </w:tcPr>
           <w:p>
             <w:pPr>
+              <w:spacing w:line="360" w:lineRule="auto"/>
               <w:jc w:val="both"/>
+              <w:rPr>
+                <w:szCs w:val="24"/>
+              </w:rPr>
             </w:pPr>
             <w:proofErr w:type="spellStart"/>
             <w:r>
+              <w:rPr>
+                <w:szCs w:val="24"/>
+              </w:rPr>
               <w:t>Монреальский</w:t>
             </w:r>
             <w:proofErr w:type="spellEnd"/>
             <w:r>
+              <w:rPr>
+                <w:szCs w:val="24"/>
+              </w:rPr>
               <w:t xml:space="preserve"> университет</w:t>
             </w:r>
           </w:p>
@@ -2669,16 +4067,22 @@
           </w:tcPr>
           <w:p>
             <w:pPr>
+              <w:spacing w:line="360" w:lineRule="auto"/>
               <w:jc w:val="both"/>
               <w:rPr>
+                <w:szCs w:val="24"/>
                 <w:lang w:val="en-US"/>
               </w:rPr>
             </w:pPr>
             <w:r>
+              <w:rPr>
+                <w:szCs w:val="24"/>
+              </w:rPr>
               <w:t xml:space="preserve">Команда </w:t>
             </w:r>
             <w:r>
               <w:rPr>
+                <w:szCs w:val="24"/>
                 <w:lang w:val="en-US"/>
               </w:rPr>
               <w:t>Google Brain</w:t>
@@ -2691,13 +4095,16 @@
           </w:tcPr>
           <w:p>
             <w:pPr>
+              <w:spacing w:line="360" w:lineRule="auto"/>
               <w:jc w:val="both"/>
               <w:rPr>
+                <w:szCs w:val="24"/>
                 <w:lang w:val="en-US"/>
               </w:rPr>
             </w:pPr>
             <w:r>
               <w:rPr>
+                <w:szCs w:val="24"/>
                 <w:lang w:val="en-US"/>
               </w:rPr>
               <w:t>Deep Machine Learning Community</w:t>
@@ -2710,7 +4117,11 @@
           </w:tcPr>
           <w:p>
             <w:pPr>
+              <w:spacing w:line="360" w:lineRule="auto"/>
               <w:jc w:val="both"/>
+              <w:rPr>
+                <w:szCs w:val="24"/>
+              </w:rPr>
             </w:pPr>
           </w:p>
         </w:tc>
@@ -2722,9 +4133,16 @@
           </w:tcPr>
           <w:p>
             <w:pPr>
+              <w:spacing w:line="360" w:lineRule="auto"/>
               <w:jc w:val="both"/>
-            </w:pPr>
-            <w:r>
+              <w:rPr>
+                <w:szCs w:val="24"/>
+              </w:rPr>
+            </w:pPr>
+            <w:r>
+              <w:rPr>
+                <w:szCs w:val="24"/>
+              </w:rPr>
               <w:t>Открытый исходный код</w:t>
             </w:r>
           </w:p>
@@ -2735,9 +4153,16 @@
           </w:tcPr>
           <w:p>
             <w:pPr>
+              <w:spacing w:line="360" w:lineRule="auto"/>
               <w:jc w:val="both"/>
-            </w:pPr>
-            <w:r>
+              <w:rPr>
+                <w:szCs w:val="24"/>
+              </w:rPr>
+            </w:pPr>
+            <w:r>
+              <w:rPr>
+                <w:szCs w:val="24"/>
+              </w:rPr>
               <w:t>+</w:t>
             </w:r>
           </w:p>
@@ -2748,9 +4173,16 @@
           </w:tcPr>
           <w:p>
             <w:pPr>
+              <w:spacing w:line="360" w:lineRule="auto"/>
               <w:jc w:val="both"/>
-            </w:pPr>
-            <w:r>
+              <w:rPr>
+                <w:szCs w:val="24"/>
+              </w:rPr>
+            </w:pPr>
+            <w:r>
+              <w:rPr>
+                <w:szCs w:val="24"/>
+              </w:rPr>
               <w:t>+</w:t>
             </w:r>
           </w:p>
@@ -2761,9 +4193,16 @@
           </w:tcPr>
           <w:p>
             <w:pPr>
+              <w:spacing w:line="360" w:lineRule="auto"/>
               <w:jc w:val="both"/>
-            </w:pPr>
-            <w:r>
+              <w:rPr>
+                <w:szCs w:val="24"/>
+              </w:rPr>
+            </w:pPr>
+            <w:r>
+              <w:rPr>
+                <w:szCs w:val="24"/>
+              </w:rPr>
               <w:t>+</w:t>
             </w:r>
           </w:p>
@@ -2774,9 +4213,16 @@
           </w:tcPr>
           <w:p>
             <w:pPr>
+              <w:spacing w:line="360" w:lineRule="auto"/>
               <w:jc w:val="both"/>
-            </w:pPr>
-            <w:r>
+              <w:rPr>
+                <w:szCs w:val="24"/>
+              </w:rPr>
+            </w:pPr>
+            <w:r>
+              <w:rPr>
+                <w:szCs w:val="24"/>
+              </w:rPr>
               <w:t>+</w:t>
             </w:r>
           </w:p>
@@ -2789,9 +4235,16 @@
           </w:tcPr>
           <w:p>
             <w:pPr>
+              <w:spacing w:line="360" w:lineRule="auto"/>
               <w:jc w:val="both"/>
-            </w:pPr>
-            <w:r>
+              <w:rPr>
+                <w:szCs w:val="24"/>
+              </w:rPr>
+            </w:pPr>
+            <w:r>
+              <w:rPr>
+                <w:szCs w:val="24"/>
+              </w:rPr>
               <w:t>Платформа</w:t>
             </w:r>
           </w:p>
@@ -2802,14 +4255,24 @@
           </w:tcPr>
           <w:p>
             <w:pPr>
+              <w:spacing w:line="360" w:lineRule="auto"/>
               <w:jc w:val="both"/>
+              <w:rPr>
+                <w:szCs w:val="24"/>
+              </w:rPr>
             </w:pPr>
             <w:proofErr w:type="gramStart"/>
             <w:r>
+              <w:rPr>
+                <w:szCs w:val="24"/>
+              </w:rPr>
               <w:t>Кросс-платформенное</w:t>
             </w:r>
             <w:proofErr w:type="gramEnd"/>
             <w:r>
+              <w:rPr>
+                <w:szCs w:val="24"/>
+              </w:rPr>
               <w:t xml:space="preserve"> решение</w:t>
             </w:r>
           </w:p>
@@ -2820,26 +4283,45 @@
           </w:tcPr>
           <w:p>
             <w:pPr>
+              <w:spacing w:line="360" w:lineRule="auto"/>
               <w:jc w:val="center"/>
+              <w:rPr>
+                <w:szCs w:val="24"/>
+              </w:rPr>
             </w:pPr>
             <w:proofErr w:type="spellStart"/>
             <w:r>
+              <w:rPr>
+                <w:szCs w:val="24"/>
+              </w:rPr>
               <w:t>Linux</w:t>
             </w:r>
             <w:proofErr w:type="spellEnd"/>
             <w:r>
+              <w:rPr>
+                <w:szCs w:val="24"/>
+              </w:rPr>
               <w:t xml:space="preserve">, </w:t>
             </w:r>
             <w:proofErr w:type="spellStart"/>
             <w:r>
+              <w:rPr>
+                <w:szCs w:val="24"/>
+              </w:rPr>
               <w:t>Mac</w:t>
             </w:r>
             <w:proofErr w:type="spellEnd"/>
             <w:r>
+              <w:rPr>
+                <w:szCs w:val="24"/>
+              </w:rPr>
               <w:t xml:space="preserve"> OS X, планируется поддержка </w:t>
             </w:r>
             <w:proofErr w:type="spellStart"/>
             <w:r>
+              <w:rPr>
+                <w:szCs w:val="24"/>
+              </w:rPr>
               <w:t>Windows</w:t>
             </w:r>
             <w:proofErr w:type="spellEnd"/>
@@ -2851,13 +4333,16 @@
           </w:tcPr>
           <w:p>
             <w:pPr>
+              <w:spacing w:line="360" w:lineRule="auto"/>
               <w:jc w:val="center"/>
               <w:rPr>
+                <w:szCs w:val="24"/>
                 <w:lang w:val="en-US"/>
               </w:rPr>
             </w:pPr>
             <w:r>
               <w:rPr>
+                <w:szCs w:val="24"/>
                 <w:lang w:val="en-US"/>
               </w:rPr>
               <w:t>Ubuntu, OS X, Windows, AWS, Android, iOS, JavaScript</w:t>
@@ -2870,13 +4355,16 @@
           </w:tcPr>
           <w:p>
             <w:pPr>
+              <w:spacing w:line="360" w:lineRule="auto"/>
               <w:jc w:val="both"/>
               <w:rPr>
+                <w:szCs w:val="24"/>
                 <w:lang w:val="en-US"/>
               </w:rPr>
             </w:pPr>
             <w:r>
               <w:rPr>
+                <w:szCs w:val="24"/>
                 <w:lang w:val="en-US"/>
               </w:rPr>
               <w:t>Windows</w:t>
@@ -2891,9 +4379,16 @@
           </w:tcPr>
           <w:p>
             <w:pPr>
+              <w:spacing w:line="360" w:lineRule="auto"/>
               <w:jc w:val="both"/>
-            </w:pPr>
-            <w:r>
+              <w:rPr>
+                <w:szCs w:val="24"/>
+              </w:rPr>
+            </w:pPr>
+            <w:r>
+              <w:rPr>
+                <w:szCs w:val="24"/>
+              </w:rPr>
               <w:t>Язык программирования</w:t>
             </w:r>
           </w:p>
@@ -2904,13 +4399,16 @@
           </w:tcPr>
           <w:p>
             <w:pPr>
+              <w:spacing w:line="360" w:lineRule="auto"/>
               <w:jc w:val="both"/>
               <w:rPr>
+                <w:szCs w:val="24"/>
                 <w:lang w:val="en-US"/>
               </w:rPr>
             </w:pPr>
             <w:r>
               <w:rPr>
+                <w:szCs w:val="24"/>
                 <w:lang w:val="en-US"/>
               </w:rPr>
               <w:t>Python</w:t>
@@ -2923,13 +4421,16 @@
           </w:tcPr>
           <w:p>
             <w:pPr>
+              <w:spacing w:line="360" w:lineRule="auto"/>
               <w:jc w:val="both"/>
               <w:rPr>
+                <w:szCs w:val="24"/>
                 <w:lang w:val="en-US"/>
               </w:rPr>
             </w:pPr>
             <w:r>
               <w:rPr>
+                <w:szCs w:val="24"/>
                 <w:lang w:val="en-US"/>
               </w:rPr>
               <w:t>C++</w:t>
@@ -2937,13 +4438,16 @@
           </w:p>
           <w:p>
             <w:pPr>
+              <w:spacing w:line="360" w:lineRule="auto"/>
               <w:jc w:val="both"/>
               <w:rPr>
+                <w:szCs w:val="24"/>
                 <w:lang w:val="en-US"/>
               </w:rPr>
             </w:pPr>
             <w:r>
               <w:rPr>
+                <w:szCs w:val="24"/>
                 <w:lang w:val="en-US"/>
               </w:rPr>
               <w:t>Python</w:t>
@@ -2956,13 +4460,16 @@
           </w:tcPr>
           <w:p>
             <w:pPr>
+              <w:spacing w:line="360" w:lineRule="auto"/>
               <w:jc w:val="both"/>
               <w:rPr>
+                <w:szCs w:val="24"/>
                 <w:lang w:val="en-US"/>
               </w:rPr>
             </w:pPr>
             <w:r>
               <w:rPr>
+                <w:szCs w:val="24"/>
                 <w:lang w:val="en-US"/>
               </w:rPr>
               <w:t xml:space="preserve">C++, Python, Julia, </w:t>
@@ -2970,6 +4477,7 @@
             <w:proofErr w:type="spellStart"/>
             <w:r>
               <w:rPr>
+                <w:szCs w:val="24"/>
                 <w:lang w:val="en-US"/>
               </w:rPr>
               <w:t>Matlab</w:t>
@@ -2977,6 +4485,7 @@
             <w:proofErr w:type="spellEnd"/>
             <w:r>
               <w:rPr>
+                <w:szCs w:val="24"/>
                 <w:lang w:val="en-US"/>
               </w:rPr>
               <w:t>, R, Scala</w:t>
@@ -2989,9 +4498,16 @@
           </w:tcPr>
           <w:p>
             <w:pPr>
+              <w:spacing w:line="360" w:lineRule="auto"/>
               <w:jc w:val="both"/>
-            </w:pPr>
-            <w:r>
+              <w:rPr>
+                <w:szCs w:val="24"/>
+              </w:rPr>
+            </w:pPr>
+            <w:r>
+              <w:rPr>
+                <w:szCs w:val="24"/>
+              </w:rPr>
               <w:t>С</w:t>
             </w:r>
           </w:p>
@@ -3004,13 +4520,21 @@
           </w:tcPr>
           <w:p>
             <w:pPr>
+              <w:spacing w:line="360" w:lineRule="auto"/>
               <w:jc w:val="both"/>
-            </w:pPr>
-            <w:r>
+              <w:rPr>
+                <w:szCs w:val="24"/>
+              </w:rPr>
+            </w:pPr>
+            <w:r>
+              <w:rPr>
+                <w:szCs w:val="24"/>
+              </w:rPr>
               <w:t xml:space="preserve">Поддержка </w:t>
             </w:r>
             <w:r>
               <w:rPr>
+                <w:szCs w:val="24"/>
                 <w:lang w:val="en-US"/>
               </w:rPr>
               <w:t>CUDA</w:t>
@@ -3023,9 +4547,16 @@
           </w:tcPr>
           <w:p>
             <w:pPr>
+              <w:spacing w:line="360" w:lineRule="auto"/>
               <w:jc w:val="both"/>
-            </w:pPr>
-            <w:r>
+              <w:rPr>
+                <w:szCs w:val="24"/>
+              </w:rPr>
+            </w:pPr>
+            <w:r>
+              <w:rPr>
+                <w:szCs w:val="24"/>
+              </w:rPr>
               <w:t>+</w:t>
             </w:r>
           </w:p>
@@ -3036,9 +4567,16 @@
           </w:tcPr>
           <w:p>
             <w:pPr>
+              <w:spacing w:line="360" w:lineRule="auto"/>
               <w:jc w:val="both"/>
-            </w:pPr>
-            <w:r>
+              <w:rPr>
+                <w:szCs w:val="24"/>
+              </w:rPr>
+            </w:pPr>
+            <w:r>
+              <w:rPr>
+                <w:szCs w:val="24"/>
+              </w:rPr>
               <w:t>+</w:t>
             </w:r>
           </w:p>
@@ -3049,9 +4587,16 @@
           </w:tcPr>
           <w:p>
             <w:pPr>
+              <w:spacing w:line="360" w:lineRule="auto"/>
               <w:jc w:val="both"/>
-            </w:pPr>
-            <w:r>
+              <w:rPr>
+                <w:szCs w:val="24"/>
+              </w:rPr>
+            </w:pPr>
+            <w:r>
+              <w:rPr>
+                <w:szCs w:val="24"/>
+              </w:rPr>
               <w:t>+</w:t>
             </w:r>
           </w:p>
@@ -3062,9 +4607,16 @@
           </w:tcPr>
           <w:p>
             <w:pPr>
+              <w:spacing w:line="360" w:lineRule="auto"/>
               <w:jc w:val="both"/>
-            </w:pPr>
-            <w:r>
+              <w:rPr>
+                <w:szCs w:val="24"/>
+              </w:rPr>
+            </w:pPr>
+            <w:r>
+              <w:rPr>
+                <w:szCs w:val="24"/>
+              </w:rPr>
               <w:t>+</w:t>
             </w:r>
           </w:p>
@@ -3077,9 +4629,17 @@
           </w:tcPr>
           <w:p>
             <w:pPr>
+              <w:spacing w:line="360" w:lineRule="auto"/>
               <w:jc w:val="both"/>
-            </w:pPr>
-            <w:r>
+              <w:rPr>
+                <w:szCs w:val="24"/>
+              </w:rPr>
+            </w:pPr>
+            <w:r>
+              <w:rPr>
+                <w:szCs w:val="24"/>
+              </w:rPr>
+              <w:lastRenderedPageBreak/>
               <w:t>Наличие предварительно обученных моделей</w:t>
             </w:r>
           </w:p>
@@ -3090,9 +4650,16 @@
           </w:tcPr>
           <w:p>
             <w:pPr>
+              <w:spacing w:line="360" w:lineRule="auto"/>
               <w:jc w:val="both"/>
-            </w:pPr>
-            <w:r>
+              <w:rPr>
+                <w:szCs w:val="24"/>
+              </w:rPr>
+            </w:pPr>
+            <w:r>
+              <w:rPr>
+                <w:szCs w:val="24"/>
+              </w:rPr>
               <w:t>+</w:t>
             </w:r>
           </w:p>
@@ -3103,9 +4670,16 @@
           </w:tcPr>
           <w:p>
             <w:pPr>
+              <w:spacing w:line="360" w:lineRule="auto"/>
               <w:jc w:val="both"/>
-            </w:pPr>
-            <w:r>
+              <w:rPr>
+                <w:szCs w:val="24"/>
+              </w:rPr>
+            </w:pPr>
+            <w:r>
+              <w:rPr>
+                <w:szCs w:val="24"/>
+              </w:rPr>
               <w:t>-</w:t>
             </w:r>
           </w:p>
@@ -3116,9 +4690,16 @@
           </w:tcPr>
           <w:p>
             <w:pPr>
+              <w:spacing w:line="360" w:lineRule="auto"/>
               <w:jc w:val="both"/>
-            </w:pPr>
-            <w:r>
+              <w:rPr>
+                <w:szCs w:val="24"/>
+              </w:rPr>
+            </w:pPr>
+            <w:r>
+              <w:rPr>
+                <w:szCs w:val="24"/>
+              </w:rPr>
               <w:t>+</w:t>
             </w:r>
           </w:p>
@@ -3129,9 +4710,16 @@
           </w:tcPr>
           <w:p>
             <w:pPr>
+              <w:spacing w:line="360" w:lineRule="auto"/>
               <w:jc w:val="both"/>
-            </w:pPr>
-            <w:r>
+              <w:rPr>
+                <w:szCs w:val="24"/>
+              </w:rPr>
+            </w:pPr>
+            <w:r>
+              <w:rPr>
+                <w:szCs w:val="24"/>
+              </w:rPr>
               <w:t>+</w:t>
             </w:r>
           </w:p>
@@ -3144,10 +4732,16 @@
           </w:tcPr>
           <w:p>
             <w:pPr>
+              <w:spacing w:line="360" w:lineRule="auto"/>
               <w:jc w:val="both"/>
-            </w:pPr>
-            <w:r>
-              <w:lastRenderedPageBreak/>
+              <w:rPr>
+                <w:szCs w:val="24"/>
+              </w:rPr>
+            </w:pPr>
+            <w:r>
+              <w:rPr>
+                <w:szCs w:val="24"/>
+              </w:rPr>
               <w:t>Добавление новых операций</w:t>
             </w:r>
           </w:p>
@@ -3158,22 +4752,30 @@
           </w:tcPr>
           <w:p>
             <w:pPr>
+              <w:spacing w:line="360" w:lineRule="auto"/>
               <w:jc w:val="both"/>
-            </w:pPr>
-            <w:r>
+              <w:rPr>
+                <w:szCs w:val="24"/>
+              </w:rPr>
+            </w:pPr>
+            <w:r>
+              <w:rPr>
+                <w:szCs w:val="24"/>
+              </w:rPr>
               <w:t xml:space="preserve">Можно добавлять операции на </w:t>
             </w:r>
             <w:r>
               <w:rPr>
+                <w:szCs w:val="24"/>
                 <w:lang w:val="en-US"/>
               </w:rPr>
               <w:t>Python</w:t>
             </w:r>
             <w:r>
-              <w:t xml:space="preserve"> </w:t>
-            </w:r>
-            <w:r>
-              <w:t>с поддержкой встроенных операторов С</w:t>
+              <w:rPr>
+                <w:szCs w:val="24"/>
+              </w:rPr>
+              <w:t xml:space="preserve"> с поддержкой встроенных операторов С</w:t>
             </w:r>
           </w:p>
         </w:tc>
@@ -3183,31 +4785,42 @@
           </w:tcPr>
           <w:p>
             <w:pPr>
+              <w:spacing w:line="360" w:lineRule="auto"/>
               <w:jc w:val="both"/>
               <w:rPr>
+                <w:szCs w:val="24"/>
                 <w:lang w:val="en-US"/>
               </w:rPr>
             </w:pPr>
             <w:r>
               <w:rPr>
+                <w:szCs w:val="24"/>
                 <w:lang w:val="en-US"/>
               </w:rPr>
               <w:t xml:space="preserve">Forward </w:t>
             </w:r>
             <w:r>
+              <w:rPr>
+                <w:szCs w:val="24"/>
+              </w:rPr>
               <w:t>на</w:t>
             </w:r>
             <w:r>
               <w:rPr>
+                <w:szCs w:val="24"/>
                 <w:lang w:val="en-US"/>
               </w:rPr>
               <w:t xml:space="preserve"> C++, symbolic gradient </w:t>
             </w:r>
             <w:r>
+              <w:rPr>
+                <w:szCs w:val="24"/>
+              </w:rPr>
               <w:t>на</w:t>
             </w:r>
             <w:r>
               <w:rPr>
+                <w:szCs w:val="24"/>
                 <w:lang w:val="en-US"/>
               </w:rPr>
               <w:t xml:space="preserve"> Python.</w:t>
@@ -3220,22 +4833,30 @@
           </w:tcPr>
           <w:p>
             <w:pPr>
+              <w:spacing w:line="360" w:lineRule="auto"/>
               <w:jc w:val="both"/>
-            </w:pPr>
-            <w:r>
+              <w:rPr>
+                <w:szCs w:val="24"/>
+              </w:rPr>
+            </w:pPr>
+            <w:r>
+              <w:rPr>
+                <w:szCs w:val="24"/>
+              </w:rPr>
               <w:t xml:space="preserve">Можно добавлять операции на </w:t>
             </w:r>
             <w:r>
               <w:rPr>
+                <w:szCs w:val="24"/>
                 <w:lang w:val="en-US"/>
               </w:rPr>
               <w:t>Python</w:t>
             </w:r>
             <w:r>
-              <w:t xml:space="preserve"> </w:t>
-            </w:r>
-            <w:r>
-              <w:t>с поддержкой встроенных операторов С</w:t>
+              <w:rPr>
+                <w:szCs w:val="24"/>
+              </w:rPr>
+              <w:t xml:space="preserve"> с поддержкой встроенных операторов С</w:t>
             </w:r>
           </w:p>
         </w:tc>
@@ -3245,7 +4866,11 @@
           </w:tcPr>
           <w:p>
             <w:pPr>
+              <w:spacing w:line="360" w:lineRule="auto"/>
               <w:jc w:val="both"/>
+              <w:rPr>
+                <w:szCs w:val="24"/>
+              </w:rPr>
             </w:pPr>
           </w:p>
         </w:tc>
@@ -3257,9 +4882,16 @@
           </w:tcPr>
           <w:p>
             <w:pPr>
+              <w:spacing w:line="360" w:lineRule="auto"/>
               <w:jc w:val="both"/>
-            </w:pPr>
-            <w:r>
+              <w:rPr>
+                <w:szCs w:val="24"/>
+              </w:rPr>
+            </w:pPr>
+            <w:r>
+              <w:rPr>
+                <w:szCs w:val="24"/>
+              </w:rPr>
               <w:t>Многократное использование кода</w:t>
             </w:r>
           </w:p>
@@ -3270,34 +4902,59 @@
           </w:tcPr>
           <w:p>
             <w:pPr>
+              <w:spacing w:line="360" w:lineRule="auto"/>
               <w:jc w:val="both"/>
+              <w:rPr>
+                <w:szCs w:val="24"/>
+              </w:rPr>
             </w:pPr>
             <w:proofErr w:type="spellStart"/>
             <w:r>
+              <w:rPr>
+                <w:szCs w:val="24"/>
+              </w:rPr>
               <w:t>Lasagne</w:t>
             </w:r>
             <w:proofErr w:type="spellEnd"/>
             <w:r>
+              <w:rPr>
+                <w:szCs w:val="24"/>
+              </w:rPr>
               <w:t xml:space="preserve"> — высокоуровневая платформа на основе </w:t>
             </w:r>
             <w:proofErr w:type="spellStart"/>
             <w:r>
+              <w:rPr>
+                <w:szCs w:val="24"/>
+              </w:rPr>
               <w:t>Theano</w:t>
             </w:r>
             <w:proofErr w:type="spellEnd"/>
             <w:r>
+              <w:rPr>
+                <w:szCs w:val="24"/>
+              </w:rPr>
               <w:t xml:space="preserve">. В </w:t>
             </w:r>
             <w:proofErr w:type="spellStart"/>
             <w:r>
+              <w:rPr>
+                <w:szCs w:val="24"/>
+              </w:rPr>
               <w:t>Lasagne</w:t>
             </w:r>
             <w:proofErr w:type="spellEnd"/>
             <w:r>
+              <w:rPr>
+                <w:szCs w:val="24"/>
+              </w:rPr>
               <w:t xml:space="preserve"> очень просто использовать заранее обученные модели </w:t>
             </w:r>
             <w:proofErr w:type="spellStart"/>
             <w:r>
+              <w:rPr>
+                <w:szCs w:val="24"/>
+              </w:rPr>
               <w:t>Caffe</w:t>
             </w:r>
             <w:proofErr w:type="spellEnd"/>
@@ -3309,9 +4966,16 @@
           </w:tcPr>
           <w:p>
             <w:pPr>
+              <w:spacing w:line="360" w:lineRule="auto"/>
               <w:jc w:val="both"/>
-            </w:pPr>
-            <w:r>
+              <w:rPr>
+                <w:szCs w:val="24"/>
+              </w:rPr>
+            </w:pPr>
+            <w:r>
+              <w:rPr>
+                <w:szCs w:val="24"/>
+              </w:rPr>
               <w:t>Нет поддержки заранее обученных моделей</w:t>
             </w:r>
           </w:p>
@@ -3322,25 +4986,44 @@
           </w:tcPr>
           <w:p>
             <w:pPr>
+              <w:spacing w:line="360" w:lineRule="auto"/>
               <w:jc w:val="both"/>
-            </w:pPr>
-            <w:r>
+              <w:rPr>
+                <w:szCs w:val="24"/>
+              </w:rPr>
+            </w:pPr>
+            <w:r>
+              <w:rPr>
+                <w:szCs w:val="24"/>
+              </w:rPr>
               <w:t xml:space="preserve">В MXNET предусмотрен инструмент </w:t>
             </w:r>
             <w:proofErr w:type="spellStart"/>
             <w:r>
+              <w:rPr>
+                <w:szCs w:val="24"/>
+              </w:rPr>
               <w:t>caffe_converter</w:t>
             </w:r>
             <w:proofErr w:type="spellEnd"/>
             <w:r>
+              <w:rPr>
+                <w:szCs w:val="24"/>
+              </w:rPr>
               <w:t xml:space="preserve">, предназначенный для преобразования заранее обученных моделей </w:t>
             </w:r>
             <w:proofErr w:type="spellStart"/>
             <w:r>
+              <w:rPr>
+                <w:szCs w:val="24"/>
+              </w:rPr>
               <w:t>caffe</w:t>
             </w:r>
             <w:proofErr w:type="spellEnd"/>
             <w:r>
+              <w:rPr>
+                <w:szCs w:val="24"/>
+              </w:rPr>
               <w:t xml:space="preserve"> в формат MXNET</w:t>
             </w:r>
           </w:p>
@@ -3351,7 +5034,11 @@
           </w:tcPr>
           <w:p>
             <w:pPr>
+              <w:spacing w:line="360" w:lineRule="auto"/>
               <w:jc w:val="both"/>
+              <w:rPr>
+                <w:szCs w:val="24"/>
+              </w:rPr>
             </w:pPr>
           </w:p>
         </w:tc>
@@ -3363,9 +5050,16 @@
           </w:tcPr>
           <w:p>
             <w:pPr>
+              <w:spacing w:line="360" w:lineRule="auto"/>
               <w:jc w:val="both"/>
-            </w:pPr>
-            <w:r>
+              <w:rPr>
+                <w:szCs w:val="24"/>
+              </w:rPr>
+            </w:pPr>
+            <w:r>
+              <w:rPr>
+                <w:szCs w:val="24"/>
+              </w:rPr>
               <w:t>Операторы управления потоком</w:t>
             </w:r>
           </w:p>
@@ -3376,9 +5070,16 @@
           </w:tcPr>
           <w:p>
             <w:pPr>
+              <w:spacing w:line="360" w:lineRule="auto"/>
               <w:jc w:val="both"/>
-            </w:pPr>
-            <w:r>
+              <w:rPr>
+                <w:szCs w:val="24"/>
+              </w:rPr>
+            </w:pPr>
+            <w:r>
+              <w:rPr>
+                <w:szCs w:val="24"/>
+              </w:rPr>
               <w:t>+</w:t>
             </w:r>
           </w:p>
@@ -3389,9 +5090,16 @@
           </w:tcPr>
           <w:p>
             <w:pPr>
+              <w:spacing w:line="360" w:lineRule="auto"/>
               <w:jc w:val="both"/>
-            </w:pPr>
-            <w:r>
+              <w:rPr>
+                <w:szCs w:val="24"/>
+              </w:rPr>
+            </w:pPr>
+            <w:r>
+              <w:rPr>
+                <w:szCs w:val="24"/>
+              </w:rPr>
               <w:t>В формате эксперимента</w:t>
             </w:r>
           </w:p>
@@ -3402,9 +5110,16 @@
           </w:tcPr>
           <w:p>
             <w:pPr>
+              <w:spacing w:line="360" w:lineRule="auto"/>
               <w:jc w:val="both"/>
-            </w:pPr>
-            <w:r>
+              <w:rPr>
+                <w:szCs w:val="24"/>
+              </w:rPr>
+            </w:pPr>
+            <w:r>
+              <w:rPr>
+                <w:szCs w:val="24"/>
+              </w:rPr>
               <w:t>-</w:t>
             </w:r>
           </w:p>
@@ -3415,7 +5130,11 @@
           </w:tcPr>
           <w:p>
             <w:pPr>
+              <w:spacing w:line="360" w:lineRule="auto"/>
               <w:jc w:val="both"/>
+              <w:rPr>
+                <w:szCs w:val="24"/>
+              </w:rPr>
             </w:pPr>
           </w:p>
         </w:tc>
@@ -3427,9 +5146,16 @@
           </w:tcPr>
           <w:p>
             <w:pPr>
+              <w:spacing w:line="360" w:lineRule="auto"/>
               <w:jc w:val="both"/>
-            </w:pPr>
-            <w:r>
+              <w:rPr>
+                <w:szCs w:val="24"/>
+              </w:rPr>
+            </w:pPr>
+            <w:r>
+              <w:rPr>
+                <w:szCs w:val="24"/>
+              </w:rPr>
               <w:t>Высокоуровневая поддержка</w:t>
             </w:r>
           </w:p>
@@ -3440,29 +5166,58 @@
           </w:tcPr>
           <w:p>
             <w:pPr>
+              <w:spacing w:line="360" w:lineRule="auto"/>
               <w:jc w:val="both"/>
-            </w:pPr>
-            <w:r>
-              <w:t xml:space="preserve">Можно создавать высокоуровневые платформы в соответствии с требованиями. Среди успешных примеров — </w:t>
+              <w:rPr>
+                <w:szCs w:val="24"/>
+              </w:rPr>
+            </w:pPr>
+            <w:r>
+              <w:rPr>
+                <w:szCs w:val="24"/>
+              </w:rPr>
+              <w:t xml:space="preserve">Можно создавать высокоуровневые платформы в соответствии с требованиями. Среди </w:t>
+            </w:r>
+            <w:r>
+              <w:rPr>
+                <w:szCs w:val="24"/>
+              </w:rPr>
+              <w:lastRenderedPageBreak/>
+              <w:t xml:space="preserve">успешных примеров — </w:t>
             </w:r>
             <w:proofErr w:type="spellStart"/>
             <w:r>
+              <w:rPr>
+                <w:szCs w:val="24"/>
+              </w:rPr>
               <w:t>Keras</w:t>
             </w:r>
             <w:proofErr w:type="spellEnd"/>
             <w:r>
+              <w:rPr>
+                <w:szCs w:val="24"/>
+              </w:rPr>
               <w:t xml:space="preserve">, </w:t>
             </w:r>
             <w:proofErr w:type="spellStart"/>
             <w:r>
+              <w:rPr>
+                <w:szCs w:val="24"/>
+              </w:rPr>
               <w:t>Lasagne</w:t>
             </w:r>
             <w:proofErr w:type="spellEnd"/>
             <w:r>
+              <w:rPr>
+                <w:szCs w:val="24"/>
+              </w:rPr>
               <w:t xml:space="preserve">, </w:t>
             </w:r>
             <w:proofErr w:type="spellStart"/>
             <w:r>
+              <w:rPr>
+                <w:szCs w:val="24"/>
+              </w:rPr>
               <w:t>blocks</w:t>
             </w:r>
             <w:proofErr w:type="spellEnd"/>
@@ -3474,16 +5229,25 @@
           </w:tcPr>
           <w:p>
             <w:pPr>
+              <w:spacing w:line="360" w:lineRule="auto"/>
               <w:jc w:val="both"/>
-            </w:pPr>
-            <w:r>
-              <w:t>не ориентирован исключительно на нейронные сети</w:t>
-            </w:r>
-            <w:r>
-              <w:t xml:space="preserve">. </w:t>
-            </w:r>
-            <w:r>
-              <w:t>Можно использовать коллекции графов, очереди и дополнения образов в качестве составных компонентов для высокоуровневых оболочек</w:t>
+              <w:rPr>
+                <w:szCs w:val="24"/>
+              </w:rPr>
+            </w:pPr>
+            <w:r>
+              <w:rPr>
+                <w:szCs w:val="24"/>
+              </w:rPr>
+              <w:lastRenderedPageBreak/>
+              <w:t xml:space="preserve">не ориентирован исключительно на нейронные сети. Можно использовать коллекции графов, очереди </w:t>
+            </w:r>
+            <w:r>
+              <w:rPr>
+                <w:szCs w:val="24"/>
+              </w:rPr>
+              <w:lastRenderedPageBreak/>
+              <w:t>и дополнения образов в качестве составных компонентов для высокоуровневых оболочек</w:t>
             </w:r>
           </w:p>
         </w:tc>
@@ -3493,10 +5257,25 @@
           </w:tcPr>
           <w:p>
             <w:pPr>
+              <w:spacing w:line="360" w:lineRule="auto"/>
               <w:jc w:val="both"/>
-            </w:pPr>
-            <w:r>
-              <w:t>Помимо символьной части, в MXNET также предусмотрены все необходимые компоненты для классификации образов, от загрузки данных до построения моделей с методами для начала обучения</w:t>
+              <w:rPr>
+                <w:szCs w:val="24"/>
+              </w:rPr>
+            </w:pPr>
+            <w:r>
+              <w:rPr>
+                <w:szCs w:val="24"/>
+              </w:rPr>
+              <w:lastRenderedPageBreak/>
+              <w:t xml:space="preserve">Помимо символьной части, в MXNET также предусмотрены все необходимые </w:t>
+            </w:r>
+            <w:r>
+              <w:rPr>
+                <w:szCs w:val="24"/>
+              </w:rPr>
+              <w:lastRenderedPageBreak/>
+              <w:t>компоненты для классификации образов, от загрузки данных до построения моделей с методами для начала обучения</w:t>
             </w:r>
           </w:p>
         </w:tc>
@@ -3506,7 +5285,11 @@
           </w:tcPr>
           <w:p>
             <w:pPr>
+              <w:spacing w:line="360" w:lineRule="auto"/>
               <w:jc w:val="both"/>
+              <w:rPr>
+                <w:szCs w:val="24"/>
+              </w:rPr>
             </w:pPr>
           </w:p>
         </w:tc>
@@ -3518,9 +5301,16 @@
           </w:tcPr>
           <w:p>
             <w:pPr>
+              <w:spacing w:line="360" w:lineRule="auto"/>
               <w:jc w:val="both"/>
-            </w:pPr>
-            <w:r>
+              <w:rPr>
+                <w:szCs w:val="24"/>
+              </w:rPr>
+            </w:pPr>
+            <w:r>
+              <w:rPr>
+                <w:szCs w:val="24"/>
+              </w:rPr>
               <w:t>Производительность</w:t>
             </w:r>
           </w:p>
@@ -3531,9 +5321,16 @@
           </w:tcPr>
           <w:p>
             <w:pPr>
+              <w:spacing w:line="360" w:lineRule="auto"/>
               <w:jc w:val="both"/>
-            </w:pPr>
-            <w:r>
+              <w:rPr>
+                <w:szCs w:val="24"/>
+              </w:rPr>
+            </w:pPr>
+            <w:r>
+              <w:rPr>
+                <w:szCs w:val="24"/>
+              </w:rPr>
               <w:t>Отлично</w:t>
             </w:r>
           </w:p>
@@ -3544,9 +5341,16 @@
           </w:tcPr>
           <w:p>
             <w:pPr>
+              <w:spacing w:line="360" w:lineRule="auto"/>
               <w:jc w:val="both"/>
-            </w:pPr>
-            <w:r>
+              <w:rPr>
+                <w:szCs w:val="24"/>
+              </w:rPr>
+            </w:pPr>
+            <w:r>
+              <w:rPr>
+                <w:szCs w:val="24"/>
+              </w:rPr>
               <w:t>Средне</w:t>
             </w:r>
           </w:p>
@@ -3557,9 +5361,16 @@
           </w:tcPr>
           <w:p>
             <w:pPr>
+              <w:spacing w:line="360" w:lineRule="auto"/>
               <w:jc w:val="both"/>
-            </w:pPr>
-            <w:r>
+              <w:rPr>
+                <w:szCs w:val="24"/>
+              </w:rPr>
+            </w:pPr>
+            <w:r>
+              <w:rPr>
+                <w:szCs w:val="24"/>
+              </w:rPr>
               <w:t>Великолепно</w:t>
             </w:r>
           </w:p>
@@ -3570,7 +5381,11 @@
           </w:tcPr>
           <w:p>
             <w:pPr>
+              <w:spacing w:line="360" w:lineRule="auto"/>
               <w:jc w:val="both"/>
+              <w:rPr>
+                <w:szCs w:val="24"/>
+              </w:rPr>
             </w:pPr>
           </w:p>
         </w:tc>
@@ -3582,9 +5397,16 @@
           </w:tcPr>
           <w:p>
             <w:pPr>
+              <w:spacing w:line="360" w:lineRule="auto"/>
               <w:jc w:val="both"/>
-            </w:pPr>
-            <w:r>
+              <w:rPr>
+                <w:szCs w:val="24"/>
+              </w:rPr>
+            </w:pPr>
+            <w:r>
+              <w:rPr>
+                <w:szCs w:val="24"/>
+              </w:rPr>
               <w:t>Память</w:t>
             </w:r>
           </w:p>
@@ -3595,9 +5417,16 @@
           </w:tcPr>
           <w:p>
             <w:pPr>
+              <w:spacing w:line="360" w:lineRule="auto"/>
               <w:jc w:val="both"/>
-            </w:pPr>
-            <w:r>
+              <w:rPr>
+                <w:szCs w:val="24"/>
+              </w:rPr>
+            </w:pPr>
+            <w:r>
+              <w:rPr>
+                <w:szCs w:val="24"/>
+              </w:rPr>
               <w:t>Отлично</w:t>
             </w:r>
           </w:p>
@@ -3608,9 +5437,16 @@
           </w:tcPr>
           <w:p>
             <w:pPr>
+              <w:spacing w:line="360" w:lineRule="auto"/>
               <w:jc w:val="both"/>
-            </w:pPr>
-            <w:r>
+              <w:rPr>
+                <w:szCs w:val="24"/>
+              </w:rPr>
+            </w:pPr>
+            <w:r>
+              <w:rPr>
+                <w:szCs w:val="24"/>
+              </w:rPr>
               <w:t>Средне</w:t>
             </w:r>
           </w:p>
@@ -3621,9 +5457,16 @@
           </w:tcPr>
           <w:p>
             <w:pPr>
+              <w:spacing w:line="360" w:lineRule="auto"/>
               <w:jc w:val="both"/>
-            </w:pPr>
-            <w:r>
+              <w:rPr>
+                <w:szCs w:val="24"/>
+              </w:rPr>
+            </w:pPr>
+            <w:r>
+              <w:rPr>
+                <w:szCs w:val="24"/>
+              </w:rPr>
               <w:t>Великолепно</w:t>
             </w:r>
           </w:p>
@@ -3634,7 +5477,11 @@
           </w:tcPr>
           <w:p>
             <w:pPr>
+              <w:spacing w:line="360" w:lineRule="auto"/>
               <w:jc w:val="both"/>
+              <w:rPr>
+                <w:szCs w:val="24"/>
+              </w:rPr>
             </w:pPr>
           </w:p>
         </w:tc>
@@ -3643,52 +5490,68 @@
     <w:p>
       <w:pPr>
         <w:pStyle w:val="a3"/>
+        <w:spacing w:line="360" w:lineRule="auto"/>
         <w:ind w:left="360"/>
         <w:jc w:val="both"/>
         <w:rPr>
           <w:b/>
-          <w:bCs/>
-        </w:rPr>
-      </w:pPr>
-    </w:p>
-    <w:p>
-      <w:pPr>
+          <w:szCs w:val="24"/>
+        </w:rPr>
+      </w:pPr>
+    </w:p>
+    <w:p>
+      <w:pPr>
+        <w:spacing w:line="360" w:lineRule="auto"/>
         <w:jc w:val="both"/>
         <w:rPr>
+          <w:szCs w:val="24"/>
           <w:lang w:val="en-US"/>
         </w:rPr>
       </w:pPr>
       <w:r>
+        <w:rPr>
+          <w:szCs w:val="24"/>
+        </w:rPr>
         <w:t>Таблица</w:t>
       </w:r>
       <w:r>
         <w:rPr>
+          <w:szCs w:val="24"/>
           <w:lang w:val="en-US"/>
         </w:rPr>
         <w:t xml:space="preserve"> (</w:t>
       </w:r>
       <w:r>
+        <w:rPr>
+          <w:szCs w:val="24"/>
+        </w:rPr>
         <w:t>см</w:t>
       </w:r>
       <w:r>
         <w:rPr>
+          <w:szCs w:val="24"/>
           <w:lang w:val="en-US"/>
         </w:rPr>
         <w:t xml:space="preserve">. </w:t>
       </w:r>
       <w:proofErr w:type="spellStart"/>
       <w:r>
+        <w:rPr>
+          <w:szCs w:val="24"/>
+        </w:rPr>
         <w:t>реплан</w:t>
       </w:r>
       <w:proofErr w:type="spellEnd"/>
       <w:r>
         <w:rPr>
+          <w:szCs w:val="24"/>
           <w:lang w:val="en-US"/>
         </w:rPr>
         <w:t>)</w:t>
       </w:r>
       <w:r>
         <w:rPr>
+          <w:szCs w:val="24"/>
           <w:lang w:val="en-US"/>
         </w:rPr>
         <w:t xml:space="preserve"> </w:t>
@@ -3696,6 +5559,7 @@
       <w:proofErr w:type="spellStart"/>
       <w:r>
         <w:rPr>
+          <w:szCs w:val="24"/>
           <w:lang w:val="en-US"/>
         </w:rPr>
         <w:t>TensorBoard</w:t>
@@ -3703,130 +5567,106 @@
       <w:proofErr w:type="spellEnd"/>
       <w:r>
         <w:rPr>
+          <w:szCs w:val="24"/>
           <w:lang w:val="en-US"/>
         </w:rPr>
-        <w:t xml:space="preserve">, </w:t>
-      </w:r>
-      <w:r>
-        <w:rPr>
+        <w:t xml:space="preserve">, darknet, </w:t>
+      </w:r>
+      <w:proofErr w:type="spellStart"/>
+      <w:r>
+        <w:rPr>
+          <w:szCs w:val="24"/>
           <w:lang w:val="en-US"/>
         </w:rPr>
-        <w:t>darknet</w:t>
-      </w:r>
-      <w:r>
-        <w:rPr>
-          <w:lang w:val="en-US"/>
-        </w:rPr>
-        <w:t xml:space="preserve">, </w:t>
-      </w:r>
-      <w:proofErr w:type="spellStart"/>
-      <w:r>
-        <w:rPr>
-          <w:lang w:val="en-US"/>
-        </w:rPr>
-        <w:t>weight</w:t>
-      </w:r>
-      <w:r>
-        <w:rPr>
-          <w:lang w:val="en-US"/>
-        </w:rPr>
-        <w:t>&amp;</w:t>
-      </w:r>
-      <w:r>
-        <w:rPr>
-          <w:lang w:val="en-US"/>
-        </w:rPr>
-        <w:t>bias</w:t>
+        <w:t>weight&amp;bias</w:t>
       </w:r>
       <w:proofErr w:type="spellEnd"/>
     </w:p>
     <w:p>
       <w:pPr>
+        <w:spacing w:line="360" w:lineRule="auto"/>
         <w:jc w:val="both"/>
-      </w:pPr>
-      <w:r>
+        <w:rPr>
+          <w:szCs w:val="24"/>
+        </w:rPr>
+      </w:pPr>
+      <w:r>
+        <w:rPr>
+          <w:szCs w:val="24"/>
+        </w:rPr>
         <w:t xml:space="preserve">«На основе существующих решений выявлена потребность в разработке </w:t>
       </w:r>
       <w:proofErr w:type="gramStart"/>
       <w:r>
+        <w:rPr>
+          <w:szCs w:val="24"/>
+        </w:rPr>
         <w:t>… »</w:t>
       </w:r>
       <w:proofErr w:type="gramEnd"/>
       <w:r>
+        <w:rPr>
+          <w:szCs w:val="24"/>
+        </w:rPr>
         <w:t xml:space="preserve"> - 1 абзац</w:t>
       </w:r>
     </w:p>
     <w:p>
       <w:pPr>
+        <w:spacing w:line="360" w:lineRule="auto"/>
         <w:jc w:val="both"/>
-      </w:pPr>
-      <w:r>
+        <w:rPr>
+          <w:szCs w:val="24"/>
+        </w:rPr>
+      </w:pPr>
+      <w:r>
+        <w:rPr>
+          <w:szCs w:val="24"/>
+        </w:rPr>
         <w:t xml:space="preserve">// написать подробнее, чем </w:t>
       </w:r>
       <w:proofErr w:type="gramStart"/>
       <w:r>
+        <w:rPr>
+          <w:szCs w:val="24"/>
+        </w:rPr>
         <w:t>в введении</w:t>
       </w:r>
       <w:proofErr w:type="gramEnd"/>
       <w:r>
+        <w:rPr>
+          <w:szCs w:val="24"/>
+        </w:rPr>
         <w:t xml:space="preserve"> </w:t>
       </w:r>
     </w:p>
     <w:p>
       <w:pPr>
-        <w:pStyle w:val="a3"/>
-        <w:numPr>
-          <w:ilvl w:val="1"/>
-          <w:numId w:val="6"/>
-        </w:numPr>
-        <w:jc w:val="both"/>
-        <w:rPr>
+        <w:pStyle w:val="2"/>
+        <w:ind w:firstLine="360"/>
+      </w:pPr>
+      <w:r>
+        <w:t xml:space="preserve">1.6. </w:t>
+      </w:r>
+      <w:r>
+        <w:t>План работ</w:t>
+      </w:r>
+    </w:p>
+    <w:p>
+      <w:r>
+        <w:tab/>
+      </w:r>
+    </w:p>
+    <w:bookmarkEnd w:id="4"/>
+    <w:p>
+      <w:pPr>
+        <w:spacing w:after="160" w:line="259" w:lineRule="auto"/>
+        <w:rPr>
+          <w:rFonts w:eastAsiaTheme="majorEastAsia" w:cstheme="majorBidi"/>
           <w:b/>
-          <w:bCs/>
-          <w:lang w:val="en-US"/>
-        </w:rPr>
-      </w:pPr>
-      <w:r>
-        <w:rPr>
-          <w:b/>
-          <w:bCs/>
-        </w:rPr>
-        <w:lastRenderedPageBreak/>
-        <w:t>План работ</w:t>
-      </w:r>
-    </w:p>
-    <w:p>
-      <w:pPr>
-        <w:jc w:val="both"/>
-        <w:rPr>
-          <w:b/>
-          <w:bCs/>
-          <w:lang w:val="en-US"/>
-        </w:rPr>
-      </w:pPr>
-    </w:p>
-    <w:p>
-      <w:pPr>
-        <w:jc w:val="both"/>
-      </w:pPr>
-    </w:p>
-    <w:p>
-      <w:pPr>
-        <w:pStyle w:val="a3"/>
-        <w:numPr>
-          <w:ilvl w:val="1"/>
-          <w:numId w:val="6"/>
-        </w:numPr>
-        <w:jc w:val="both"/>
-      </w:pPr>
-      <w:r>
-        <w:t>обзор существующих методов решений.</w:t>
-      </w:r>
-    </w:p>
-    <w:bookmarkEnd w:id="2"/>
-    <w:p>
-      <w:pPr>
-        <w:spacing w:after="160" w:line="259" w:lineRule="auto"/>
+          <w:sz w:val="36"/>
+          <w:szCs w:val="32"/>
+        </w:rPr>
       </w:pPr>
       <w:r>
         <w:br w:type="page"/>
@@ -3834,7 +5674,7 @@
     </w:p>
     <w:p>
       <w:pPr>
-        <w:spacing w:after="160" w:line="259" w:lineRule="auto"/>
+        <w:pStyle w:val="1"/>
       </w:pPr>
       <w:r>
         <w:lastRenderedPageBreak/>
@@ -3848,14 +5688,80 @@
           <w:ilvl w:val="0"/>
           <w:numId w:val="8"/>
         </w:numPr>
-        <w:spacing w:after="160" w:line="259" w:lineRule="auto"/>
-      </w:pPr>
-      <w:r>
-        <w:t>https://habr.com/ru/company/microsoft/blog/313318/</w:t>
-      </w:r>
+        <w:spacing w:after="160" w:line="360" w:lineRule="auto"/>
+        <w:rPr>
+          <w:szCs w:val="24"/>
+        </w:rPr>
+      </w:pPr>
+      <w:hyperlink r:id="rId17" w:history="1">
+        <w:r>
+          <w:rPr>
+            <w:rStyle w:val="a5"/>
+            <w:szCs w:val="24"/>
+          </w:rPr>
+          <w:t>https://habr.com/ru/company/microsoft/blog/313318/</w:t>
+        </w:r>
+      </w:hyperlink>
+    </w:p>
+    <w:p>
+      <w:pPr>
+        <w:pStyle w:val="a3"/>
+        <w:numPr>
+          <w:ilvl w:val="0"/>
+          <w:numId w:val="8"/>
+        </w:numPr>
+        <w:spacing w:after="160" w:line="360" w:lineRule="auto"/>
+        <w:rPr>
+          <w:szCs w:val="24"/>
+        </w:rPr>
+      </w:pPr>
+      <w:hyperlink r:id="rId18" w:history="1">
+        <w:r>
+          <w:rPr>
+            <w:rStyle w:val="a5"/>
+            <w:szCs w:val="24"/>
+          </w:rPr>
+          <w:t>https://datasetsearch.research.google.com/</w:t>
+        </w:r>
+      </w:hyperlink>
+    </w:p>
+    <w:p>
+      <w:pPr>
+        <w:pStyle w:val="a3"/>
+        <w:numPr>
+          <w:ilvl w:val="0"/>
+          <w:numId w:val="8"/>
+        </w:numPr>
+        <w:spacing w:after="160" w:line="360" w:lineRule="auto"/>
+        <w:rPr>
+          <w:szCs w:val="24"/>
+        </w:rPr>
+      </w:pPr>
+      <w:hyperlink r:id="rId19" w:history="1">
+        <w:r>
+          <w:rPr>
+            <w:rStyle w:val="a5"/>
+            <w:szCs w:val="24"/>
+          </w:rPr>
+          <w:t>https://vas3k.ru/blog/machine_learning/</w:t>
+        </w:r>
+      </w:hyperlink>
+    </w:p>
+    <w:p>
+      <w:pPr>
+        <w:pStyle w:val="a3"/>
+        <w:numPr>
+          <w:ilvl w:val="0"/>
+          <w:numId w:val="8"/>
+        </w:numPr>
+        <w:spacing w:after="160" w:line="360" w:lineRule="auto"/>
+        <w:rPr>
+          <w:szCs w:val="24"/>
+        </w:rPr>
+      </w:pPr>
     </w:p>
     <w:sectPr>
-      <w:footerReference w:type="default" r:id="rId15"/>
+      <w:footerReference w:type="default" r:id="rId20"/>
       <w:pgSz w:w="11906" w:h="16838"/>
       <w:pgMar w:top="1134" w:right="850" w:bottom="1134" w:left="1701" w:header="708" w:footer="708" w:gutter="0"/>
       <w:cols w:space="708"/>
@@ -4097,6 +6003,119 @@
     </w:lvl>
   </w:abstractNum>
   <w:abstractNum w:abstractNumId="1" w15:restartNumberingAfterBreak="0">
+    <w:nsid w:val="300C0832"/>
+    <w:multiLevelType w:val="hybridMultilevel"/>
+    <w:tmpl w:val="2DACA6DE"/>
+    <w:lvl w:ilvl="0" w:tplc="04190001">
+      <w:start w:val="1"/>
+      <w:numFmt w:val="bullet"/>
+      <w:lvlText w:val=""/>
+      <w:lvlJc w:val="left"/>
+      <w:pPr>
+        <w:ind w:left="360" w:hanging="360"/>
+      </w:pPr>
+      <w:rPr>
+        <w:rFonts w:ascii="Symbol" w:hAnsi="Symbol" w:hint="default"/>
+      </w:rPr>
+    </w:lvl>
+    <w:lvl w:ilvl="1" w:tplc="04190003" w:tentative="1">
+      <w:start w:val="1"/>
+      <w:numFmt w:val="bullet"/>
+      <w:lvlText w:val="o"/>
+      <w:lvlJc w:val="left"/>
+      <w:pPr>
+        <w:ind w:left="1080" w:hanging="360"/>
+      </w:pPr>
+      <w:rPr>
+        <w:rFonts w:ascii="Courier New" w:hAnsi="Courier New" w:cs="Courier New" w:hint="default"/>
+      </w:rPr>
+    </w:lvl>
+    <w:lvl w:ilvl="2" w:tplc="04190005" w:tentative="1">
+      <w:start w:val="1"/>
+      <w:numFmt w:val="bullet"/>
+      <w:lvlText w:val=""/>
+      <w:lvlJc w:val="left"/>
+      <w:pPr>
+        <w:ind w:left="1800" w:hanging="360"/>
+      </w:pPr>
+      <w:rPr>
+        <w:rFonts w:ascii="Wingdings" w:hAnsi="Wingdings" w:hint="default"/>
+      </w:rPr>
+    </w:lvl>
+    <w:lvl w:ilvl="3" w:tplc="04190001" w:tentative="1">
+      <w:start w:val="1"/>
+      <w:numFmt w:val="bullet"/>
+      <w:lvlText w:val=""/>
+      <w:lvlJc w:val="left"/>
+      <w:pPr>
+        <w:ind w:left="2520" w:hanging="360"/>
+      </w:pPr>
+      <w:rPr>
+        <w:rFonts w:ascii="Symbol" w:hAnsi="Symbol" w:hint="default"/>
+      </w:rPr>
+    </w:lvl>
+    <w:lvl w:ilvl="4" w:tplc="04190003" w:tentative="1">
+      <w:start w:val="1"/>
+      <w:numFmt w:val="bullet"/>
+      <w:lvlText w:val="o"/>
+      <w:lvlJc w:val="left"/>
+      <w:pPr>
+        <w:ind w:left="3240" w:hanging="360"/>
+      </w:pPr>
+      <w:rPr>
+        <w:rFonts w:ascii="Courier New" w:hAnsi="Courier New" w:cs="Courier New" w:hint="default"/>
+      </w:rPr>
+    </w:lvl>
+    <w:lvl w:ilvl="5" w:tplc="04190005" w:tentative="1">
+      <w:start w:val="1"/>
+      <w:numFmt w:val="bullet"/>
+      <w:lvlText w:val=""/>
+      <w:lvlJc w:val="left"/>
+      <w:pPr>
+        <w:ind w:left="3960" w:hanging="360"/>
+      </w:pPr>
+      <w:rPr>
+        <w:rFonts w:ascii="Wingdings" w:hAnsi="Wingdings" w:hint="default"/>
+      </w:rPr>
+    </w:lvl>
+    <w:lvl w:ilvl="6" w:tplc="04190001" w:tentative="1">
+      <w:start w:val="1"/>
+      <w:numFmt w:val="bullet"/>
+      <w:lvlText w:val=""/>
+      <w:lvlJc w:val="left"/>
+      <w:pPr>
+        <w:ind w:left="4680" w:hanging="360"/>
+      </w:pPr>
+      <w:rPr>
+        <w:rFonts w:ascii="Symbol" w:hAnsi="Symbol" w:hint="default"/>
+      </w:rPr>
+    </w:lvl>
+    <w:lvl w:ilvl="7" w:tplc="04190003" w:tentative="1">
+      <w:start w:val="1"/>
+      <w:numFmt w:val="bullet"/>
+      <w:lvlText w:val="o"/>
+      <w:lvlJc w:val="left"/>
+      <w:pPr>
+        <w:ind w:left="5400" w:hanging="360"/>
+      </w:pPr>
+      <w:rPr>
+        <w:rFonts w:ascii="Courier New" w:hAnsi="Courier New" w:cs="Courier New" w:hint="default"/>
+      </w:rPr>
+    </w:lvl>
+    <w:lvl w:ilvl="8" w:tplc="04190005" w:tentative="1">
+      <w:start w:val="1"/>
+      <w:numFmt w:val="bullet"/>
+      <w:lvlText w:val=""/>
+      <w:lvlJc w:val="left"/>
+      <w:pPr>
+        <w:ind w:left="6120" w:hanging="360"/>
+      </w:pPr>
+      <w:rPr>
+        <w:rFonts w:ascii="Wingdings" w:hAnsi="Wingdings" w:hint="default"/>
+      </w:rPr>
+    </w:lvl>
+  </w:abstractNum>
+  <w:abstractNum w:abstractNumId="2" w15:restartNumberingAfterBreak="0">
     <w:nsid w:val="3E9F19B3"/>
     <w:multiLevelType w:val="hybridMultilevel"/>
     <w:tmpl w:val="E00CA784"/>
@@ -4185,7 +6204,7 @@
       </w:pPr>
     </w:lvl>
   </w:abstractNum>
-  <w:abstractNum w:abstractNumId="2" w15:restartNumberingAfterBreak="0">
+  <w:abstractNum w:abstractNumId="3" w15:restartNumberingAfterBreak="0">
     <w:nsid w:val="505D456D"/>
     <w:multiLevelType w:val="hybridMultilevel"/>
     <w:tmpl w:val="5F8E6776"/>
@@ -4274,7 +6293,7 @@
       </w:pPr>
     </w:lvl>
   </w:abstractNum>
-  <w:abstractNum w:abstractNumId="3" w15:restartNumberingAfterBreak="0">
+  <w:abstractNum w:abstractNumId="4" w15:restartNumberingAfterBreak="0">
     <w:nsid w:val="53936462"/>
     <w:multiLevelType w:val="multilevel"/>
     <w:tmpl w:val="9B466B08"/>
@@ -4423,7 +6442,7 @@
       </w:rPr>
     </w:lvl>
   </w:abstractNum>
-  <w:abstractNum w:abstractNumId="4" w15:restartNumberingAfterBreak="0">
+  <w:abstractNum w:abstractNumId="5" w15:restartNumberingAfterBreak="0">
     <w:nsid w:val="592E0133"/>
     <w:multiLevelType w:val="multilevel"/>
     <w:tmpl w:val="5E22A35E"/>
@@ -4540,7 +6559,7 @@
       </w:rPr>
     </w:lvl>
   </w:abstractNum>
-  <w:abstractNum w:abstractNumId="5" w15:restartNumberingAfterBreak="0">
+  <w:abstractNum w:abstractNumId="6" w15:restartNumberingAfterBreak="0">
     <w:nsid w:val="60141868"/>
     <w:multiLevelType w:val="multilevel"/>
     <w:tmpl w:val="0E24DA40"/>
@@ -4653,7 +6672,7 @@
       </w:rPr>
     </w:lvl>
   </w:abstractNum>
-  <w:abstractNum w:abstractNumId="6" w15:restartNumberingAfterBreak="0">
+  <w:abstractNum w:abstractNumId="7" w15:restartNumberingAfterBreak="0">
     <w:nsid w:val="73E73B71"/>
     <w:multiLevelType w:val="hybridMultilevel"/>
     <w:tmpl w:val="3EF6EE70"/>
@@ -4766,7 +6785,7 @@
       </w:rPr>
     </w:lvl>
   </w:abstractNum>
-  <w:abstractNum w:abstractNumId="7" w15:restartNumberingAfterBreak="0">
+  <w:abstractNum w:abstractNumId="8" w15:restartNumberingAfterBreak="0">
     <w:nsid w:val="768D5AFC"/>
     <w:multiLevelType w:val="hybridMultilevel"/>
     <w:tmpl w:val="62F85D8C"/>
@@ -4883,24 +6902,27 @@
     <w:abstractNumId w:val="0"/>
   </w:num>
   <w:num w:numId="2">
+    <w:abstractNumId w:val="4"/>
+  </w:num>
+  <w:num w:numId="3">
     <w:abstractNumId w:val="3"/>
   </w:num>
-  <w:num w:numId="3">
+  <w:num w:numId="4">
+    <w:abstractNumId w:val="8"/>
+  </w:num>
+  <w:num w:numId="5">
+    <w:abstractNumId w:val="6"/>
+  </w:num>
+  <w:num w:numId="6">
+    <w:abstractNumId w:val="5"/>
+  </w:num>
+  <w:num w:numId="7">
+    <w:abstractNumId w:val="7"/>
+  </w:num>
+  <w:num w:numId="8">
     <w:abstractNumId w:val="2"/>
   </w:num>
-  <w:num w:numId="4">
-    <w:abstractNumId w:val="7"/>
-  </w:num>
-  <w:num w:numId="5">
-    <w:abstractNumId w:val="5"/>
-  </w:num>
-  <w:num w:numId="6">
-    <w:abstractNumId w:val="4"/>
-  </w:num>
-  <w:num w:numId="7">
-    <w:abstractNumId w:val="6"/>
-  </w:num>
-  <w:num w:numId="8">
+  <w:num w:numId="9">
     <w:abstractNumId w:val="1"/>
   </w:num>
 </w:numbering>
@@ -5304,10 +7326,14 @@
   <w:style w:type="paragraph" w:default="1" w:styleId="a">
     <w:name w:val="Normal"/>
     <w:qFormat/>
-    <w:rsid w:val="003A1F10"/>
+    <w:rsid w:val="00A73692"/>
     <w:pPr>
       <w:spacing w:after="200" w:line="276" w:lineRule="auto"/>
     </w:pPr>
+    <w:rPr>
+      <w:rFonts w:ascii="Times New Roman" w:hAnsi="Times New Roman"/>
+      <w:sz w:val="24"/>
+    </w:rPr>
   </w:style>
   <w:style w:type="paragraph" w:styleId="1">
     <w:name w:val="heading 1"/>
@@ -5316,17 +7342,18 @@
     <w:link w:val="10"/>
     <w:uiPriority w:val="9"/>
     <w:qFormat/>
-    <w:rsid w:val="00723284"/>
+    <w:rsid w:val="00EE32B7"/>
     <w:pPr>
       <w:keepNext/>
       <w:keepLines/>
       <w:spacing w:before="240" w:after="0"/>
+      <w:ind w:firstLine="360"/>
       <w:outlineLvl w:val="0"/>
     </w:pPr>
     <w:rPr>
-      <w:rFonts w:asciiTheme="majorHAnsi" w:eastAsiaTheme="majorEastAsia" w:hAnsiTheme="majorHAnsi" w:cstheme="majorBidi"/>
-      <w:color w:val="2F5496" w:themeColor="accent1" w:themeShade="BF"/>
-      <w:sz w:val="32"/>
+      <w:rFonts w:eastAsiaTheme="majorEastAsia" w:cstheme="majorBidi"/>
+      <w:b/>
+      <w:sz w:val="36"/>
       <w:szCs w:val="32"/>
     </w:rPr>
   </w:style>
@@ -5335,10 +7362,11 @@
     <w:basedOn w:val="a"/>
     <w:next w:val="a"/>
     <w:link w:val="20"/>
+    <w:autoRedefine/>
     <w:uiPriority w:val="9"/>
     <w:unhideWhenUsed/>
     <w:qFormat/>
-    <w:rsid w:val="007B61F1"/>
+    <w:rsid w:val="002073C6"/>
     <w:pPr>
       <w:keepNext/>
       <w:keepLines/>
@@ -5346,10 +7374,11 @@
       <w:outlineLvl w:val="1"/>
     </w:pPr>
     <w:rPr>
-      <w:rFonts w:asciiTheme="majorHAnsi" w:eastAsiaTheme="majorEastAsia" w:hAnsiTheme="majorHAnsi" w:cstheme="majorBidi"/>
-      <w:color w:val="2F5496" w:themeColor="accent1" w:themeShade="BF"/>
-      <w:sz w:val="26"/>
-      <w:szCs w:val="26"/>
+      <w:rFonts w:eastAsiaTheme="majorEastAsia" w:cstheme="majorBidi"/>
+      <w:b/>
+      <w:color w:val="000000" w:themeColor="text1"/>
+      <w:sz w:val="32"/>
+      <w:szCs w:val="24"/>
     </w:rPr>
   </w:style>
   <w:style w:type="paragraph" w:styleId="3">
@@ -5361,7 +7390,7 @@
     <w:semiHidden/>
     <w:unhideWhenUsed/>
     <w:qFormat/>
-    <w:rsid w:val="007B61F1"/>
+    <w:rsid w:val="00A73692"/>
     <w:pPr>
       <w:keepNext/>
       <w:keepLines/>
@@ -5369,9 +7398,10 @@
       <w:outlineLvl w:val="2"/>
     </w:pPr>
     <w:rPr>
-      <w:rFonts w:asciiTheme="majorHAnsi" w:eastAsiaTheme="majorEastAsia" w:hAnsiTheme="majorHAnsi" w:cstheme="majorBidi"/>
-      <w:color w:val="1F3763" w:themeColor="accent1" w:themeShade="7F"/>
-      <w:sz w:val="24"/>
+      <w:rFonts w:eastAsiaTheme="majorEastAsia" w:cstheme="majorBidi"/>
+      <w:b/>
+      <w:color w:val="000000" w:themeColor="text1"/>
+      <w:sz w:val="28"/>
       <w:szCs w:val="24"/>
     </w:rPr>
   </w:style>
@@ -5409,9 +7439,9 @@
     <w:uiPriority w:val="9"/>
     <w:rsid w:val="00723284"/>
     <w:rPr>
-      <w:rFonts w:asciiTheme="majorHAnsi" w:eastAsiaTheme="majorEastAsia" w:hAnsiTheme="majorHAnsi" w:cstheme="majorBidi"/>
-      <w:color w:val="2F5496" w:themeColor="accent1" w:themeShade="BF"/>
-      <w:sz w:val="32"/>
+      <w:rFonts w:ascii="Times New Roman" w:eastAsiaTheme="majorEastAsia" w:hAnsi="Times New Roman" w:cstheme="majorBidi"/>
+      <w:b/>
+      <w:sz w:val="36"/>
       <w:szCs w:val="32"/>
     </w:rPr>
   </w:style>
@@ -5437,8 +7467,7 @@
       <w:spacing w:before="100" w:beforeAutospacing="1" w:after="100" w:afterAutospacing="1" w:line="240" w:lineRule="auto"/>
     </w:pPr>
     <w:rPr>
-      <w:rFonts w:ascii="Times New Roman" w:eastAsia="Times New Roman" w:hAnsi="Times New Roman" w:cs="Times New Roman"/>
-      <w:sz w:val="24"/>
+      <w:rFonts w:eastAsia="Times New Roman" w:cs="Times New Roman"/>
       <w:szCs w:val="24"/>
       <w:lang w:eastAsia="ru-RU"/>
     </w:rPr>
@@ -5451,9 +7480,10 @@
     <w:semiHidden/>
     <w:rsid w:val="007B61F1"/>
     <w:rPr>
-      <w:rFonts w:asciiTheme="majorHAnsi" w:eastAsiaTheme="majorEastAsia" w:hAnsiTheme="majorHAnsi" w:cstheme="majorBidi"/>
-      <w:color w:val="1F3763" w:themeColor="accent1" w:themeShade="7F"/>
-      <w:sz w:val="24"/>
+      <w:rFonts w:ascii="Times New Roman" w:eastAsiaTheme="majorEastAsia" w:hAnsi="Times New Roman" w:cstheme="majorBidi"/>
+      <w:b/>
+      <w:color w:val="000000" w:themeColor="text1"/>
+      <w:sz w:val="28"/>
       <w:szCs w:val="24"/>
     </w:rPr>
   </w:style>
@@ -5491,8 +7521,7 @@
       <w:spacing w:before="100" w:beforeAutospacing="1" w:after="100" w:afterAutospacing="1" w:line="240" w:lineRule="auto"/>
     </w:pPr>
     <w:rPr>
-      <w:rFonts w:ascii="Times New Roman" w:eastAsia="Times New Roman" w:hAnsi="Times New Roman" w:cs="Times New Roman"/>
-      <w:sz w:val="24"/>
+      <w:rFonts w:eastAsia="Times New Roman" w:cs="Times New Roman"/>
       <w:szCs w:val="24"/>
       <w:lang w:eastAsia="ru-RU"/>
     </w:rPr>
@@ -5504,10 +7533,11 @@
     <w:uiPriority w:val="9"/>
     <w:rsid w:val="007B61F1"/>
     <w:rPr>
-      <w:rFonts w:asciiTheme="majorHAnsi" w:eastAsiaTheme="majorEastAsia" w:hAnsiTheme="majorHAnsi" w:cstheme="majorBidi"/>
-      <w:color w:val="2F5496" w:themeColor="accent1" w:themeShade="BF"/>
-      <w:sz w:val="26"/>
-      <w:szCs w:val="26"/>
+      <w:rFonts w:ascii="Times New Roman" w:eastAsiaTheme="majorEastAsia" w:hAnsi="Times New Roman" w:cstheme="majorBidi"/>
+      <w:b/>
+      <w:color w:val="000000" w:themeColor="text1"/>
+      <w:sz w:val="32"/>
+      <w:szCs w:val="24"/>
     </w:rPr>
   </w:style>
   <w:style w:type="paragraph" w:styleId="a6">
@@ -5600,6 +7630,18 @@
         <w:insideV w:val="single" w:sz="4" w:space="0" w:color="auto"/>
       </w:tblBorders>
     </w:tblPr>
+  </w:style>
+  <w:style w:type="character" w:styleId="ac">
+    <w:name w:val="Unresolved Mention"/>
+    <w:basedOn w:val="a0"/>
+    <w:uiPriority w:val="99"/>
+    <w:semiHidden/>
+    <w:unhideWhenUsed/>
+    <w:rsid w:val="00DA6C65"/>
+    <w:rPr>
+      <w:color w:val="605E5C"/>
+      <w:shd w:val="clear" w:color="auto" w:fill="E1DFDD"/>
+    </w:rPr>
   </w:style>
 </w:styles>
 </file>
@@ -5900,6 +7942,16 @@
 </file>
 
 <file path=customXml/item1.xml><?xml version="1.0" encoding="utf-8"?>
+<p:properties xmlns:p="http://schemas.microsoft.com/office/2006/metadata/properties" xmlns:xsi="http://www.w3.org/2001/XMLSchema-instance" xmlns:pc="http://schemas.microsoft.com/office/infopath/2007/PartnerControls">
+  <documentManagement/>
+</p:properties>
+</file>
+
+<file path=customXml/item2.xml><?xml version="1.0" encoding="utf-8"?>
+<b:Sources xmlns:b="http://schemas.openxmlformats.org/officeDocument/2006/bibliography" xmlns="http://schemas.openxmlformats.org/officeDocument/2006/bibliography" SelectedStyle="\APASixthEditionOfficeOnline.xsl" StyleName="APA" Version="6"/>
+</file>
+
+<file path=customXml/item3.xml><?xml version="1.0" encoding="utf-8"?>
 <ct:contentTypeSchema xmlns:ct="http://schemas.microsoft.com/office/2006/metadata/contentType" xmlns:ma="http://schemas.microsoft.com/office/2006/metadata/properties/metaAttributes" ct:_="" ma:_="" ma:contentTypeName="Документ" ma:contentTypeID="0x01010046A414EBC98BCC4F833E11A5AA4666CD" ma:contentTypeVersion="7" ma:contentTypeDescription="Создание документа." ma:contentTypeScope="" ma:versionID="fa721da4e7021c9f13c40b93c87bd528">
   <xsd:schema xmlns:xsd="http://www.w3.org/2001/XMLSchema" xmlns:xs="http://www.w3.org/2001/XMLSchema" xmlns:p="http://schemas.microsoft.com/office/2006/metadata/properties" xmlns:ns3="93d325ca-875b-4bd5-ad04-423927434703" xmlns:ns4="bdcdd073-0871-4276-9b58-1b08732e82a1" targetNamespace="http://schemas.microsoft.com/office/2006/metadata/properties" ma:root="true" ma:fieldsID="ced8c20a7e1179b7364dda83a87b32b3" ns3:_="" ns4:_="">
     <xsd:import namespace="93d325ca-875b-4bd5-ad04-423927434703"/>
@@ -6084,16 +8136,6 @@
 </ct:contentTypeSchema>
 </file>
 
-<file path=customXml/item2.xml><?xml version="1.0" encoding="utf-8"?>
-<b:Sources xmlns:b="http://schemas.openxmlformats.org/officeDocument/2006/bibliography" xmlns="http://schemas.openxmlformats.org/officeDocument/2006/bibliography" SelectedStyle="\APASixthEditionOfficeOnline.xsl" StyleName="APA" Version="6"/>
-</file>
-
-<file path=customXml/item3.xml><?xml version="1.0" encoding="utf-8"?>
-<p:properties xmlns:p="http://schemas.microsoft.com/office/2006/metadata/properties" xmlns:xsi="http://www.w3.org/2001/XMLSchema-instance" xmlns:pc="http://schemas.microsoft.com/office/infopath/2007/PartnerControls">
-  <documentManagement/>
-</p:properties>
-</file>
-
 <file path=customXml/item4.xml><?xml version="1.0" encoding="utf-8"?>
 <?mso-contentType ?>
 <FormTemplates xmlns="http://schemas.microsoft.com/sharepoint/v3/contenttype/forms">
@@ -6104,6 +8146,31 @@
 </file>
 
 <file path=customXml/itemProps1.xml><?xml version="1.0" encoding="utf-8"?>
+<ds:datastoreItem xmlns:ds="http://schemas.openxmlformats.org/officeDocument/2006/customXml" ds:itemID="{40134F25-7D94-4A0D-9CDF-C29AA7D228FD}">
+  <ds:schemaRefs>
+    <ds:schemaRef ds:uri="http://schemas.microsoft.com/office/2006/metadata/properties"/>
+    <ds:schemaRef ds:uri="http://purl.org/dc/dcmitype/"/>
+    <ds:schemaRef ds:uri="bdcdd073-0871-4276-9b58-1b08732e82a1"/>
+    <ds:schemaRef ds:uri="http://schemas.microsoft.com/office/2006/documentManagement/types"/>
+    <ds:schemaRef ds:uri="http://www.w3.org/XML/1998/namespace"/>
+    <ds:schemaRef ds:uri="http://purl.org/dc/terms/"/>
+    <ds:schemaRef ds:uri="http://schemas.openxmlformats.org/package/2006/metadata/core-properties"/>
+    <ds:schemaRef ds:uri="http://schemas.microsoft.com/office/infopath/2007/PartnerControls"/>
+    <ds:schemaRef ds:uri="93d325ca-875b-4bd5-ad04-423927434703"/>
+    <ds:schemaRef ds:uri="http://purl.org/dc/elements/1.1/"/>
+  </ds:schemaRefs>
+</ds:datastoreItem>
+</file>
+
+<file path=customXml/itemProps2.xml><?xml version="1.0" encoding="utf-8"?>
+<ds:datastoreItem xmlns:ds="http://schemas.openxmlformats.org/officeDocument/2006/customXml" ds:itemID="{A17B3CC0-3800-4B54-940C-61706DCB15A0}">
+  <ds:schemaRefs>
+    <ds:schemaRef ds:uri="http://schemas.openxmlformats.org/officeDocument/2006/bibliography"/>
+  </ds:schemaRefs>
+</ds:datastoreItem>
+</file>
+
+<file path=customXml/itemProps3.xml><?xml version="1.0" encoding="utf-8"?>
 <ds:datastoreItem xmlns:ds="http://schemas.openxmlformats.org/officeDocument/2006/customXml" ds:itemID="{AD1A18E4-0EB0-4320-97F9-85A2061B8E59}">
   <ds:schemaRefs>
     <ds:schemaRef ds:uri="http://schemas.microsoft.com/office/2006/metadata/contentType"/>
@@ -6122,31 +8189,6 @@
 </ds:datastoreItem>
 </file>
 
-<file path=customXml/itemProps2.xml><?xml version="1.0" encoding="utf-8"?>
-<ds:datastoreItem xmlns:ds="http://schemas.openxmlformats.org/officeDocument/2006/customXml" ds:itemID="{A17B3CC0-3800-4B54-940C-61706DCB15A0}">
-  <ds:schemaRefs>
-    <ds:schemaRef ds:uri="http://schemas.openxmlformats.org/officeDocument/2006/bibliography"/>
-  </ds:schemaRefs>
-</ds:datastoreItem>
-</file>
-
-<file path=customXml/itemProps3.xml><?xml version="1.0" encoding="utf-8"?>
-<ds:datastoreItem xmlns:ds="http://schemas.openxmlformats.org/officeDocument/2006/customXml" ds:itemID="{40134F25-7D94-4A0D-9CDF-C29AA7D228FD}">
-  <ds:schemaRefs>
-    <ds:schemaRef ds:uri="http://purl.org/dc/elements/1.1/"/>
-    <ds:schemaRef ds:uri="http://schemas.openxmlformats.org/package/2006/metadata/core-properties"/>
-    <ds:schemaRef ds:uri="http://purl.org/dc/terms/"/>
-    <ds:schemaRef ds:uri="http://schemas.microsoft.com/office/infopath/2007/PartnerControls"/>
-    <ds:schemaRef ds:uri="93d325ca-875b-4bd5-ad04-423927434703"/>
-    <ds:schemaRef ds:uri="http://www.w3.org/XML/1998/namespace"/>
-    <ds:schemaRef ds:uri="http://schemas.microsoft.com/office/2006/documentManagement/types"/>
-    <ds:schemaRef ds:uri="bdcdd073-0871-4276-9b58-1b08732e82a1"/>
-    <ds:schemaRef ds:uri="http://schemas.microsoft.com/office/2006/metadata/properties"/>
-    <ds:schemaRef ds:uri="http://purl.org/dc/dcmitype/"/>
-  </ds:schemaRefs>
-</ds:datastoreItem>
-</file>
-
 <file path=customXml/itemProps4.xml><?xml version="1.0" encoding="utf-8"?>
 <ds:datastoreItem xmlns:ds="http://schemas.openxmlformats.org/officeDocument/2006/customXml" ds:itemID="{5EBEB724-223C-4C67-93EF-88612A182C78}">
   <ds:schemaRefs>
